--- a/3 - Rapport dACP.docx
+++ b/3 - Rapport dACP.docx
@@ -82,7 +82,7 @@
       <w:sdtContent>
         <w:p>
           <w:pPr>
-            <w:pStyle w:val="384"/>
+            <w:pStyle w:val="569"/>
           </w:pPr>
           <w:r>
             <w:t xml:space="preserve">Table des matières</w:t>
@@ -91,7 +91,7 @@
         </w:p>
         <w:p>
           <w:pPr>
-            <w:pStyle w:val="385"/>
+            <w:pStyle w:val="570"/>
             <w:tabs>
               <w:tab w:val="right" w:pos="10456" w:leader="dot"/>
             </w:tabs>
@@ -112,7 +112,7 @@
           <w:hyperlink w:tooltip="Current Document" w:anchor="_Toc32914331" w:history="1">
             <w:r>
               <w:rPr>
-                <w:rStyle w:val="388"/>
+                <w:rStyle w:val="573"/>
               </w:rPr>
               <w:t xml:space="preserve">Introduction</w:t>
             </w:r>
@@ -125,7 +125,6 @@
             <w:r>
               <w:instrText xml:space="preserve"> PAGEREF _Toc32914331 \h </w:instrText>
             </w:r>
-            <w:r/>
             <w:r>
               <w:fldChar w:fldCharType="separate"/>
             </w:r>
@@ -141,7 +140,7 @@
         </w:p>
         <w:p>
           <w:pPr>
-            <w:pStyle w:val="385"/>
+            <w:pStyle w:val="570"/>
             <w:tabs>
               <w:tab w:val="right" w:pos="10456" w:leader="dot"/>
             </w:tabs>
@@ -154,7 +153,7 @@
           <w:hyperlink w:tooltip="Current Document" w:anchor="_Toc32914332" w:history="1">
             <w:r>
               <w:rPr>
-                <w:rStyle w:val="388"/>
+                <w:rStyle w:val="573"/>
               </w:rPr>
               <w:t xml:space="preserve">Script R</w:t>
             </w:r>
@@ -167,7 +166,6 @@
             <w:r>
               <w:instrText xml:space="preserve"> PAGEREF _Toc32914332 \h </w:instrText>
             </w:r>
-            <w:r/>
             <w:r>
               <w:fldChar w:fldCharType="separate"/>
             </w:r>
@@ -183,7 +181,7 @@
         </w:p>
         <w:p>
           <w:pPr>
-            <w:pStyle w:val="385"/>
+            <w:pStyle w:val="570"/>
             <w:tabs>
               <w:tab w:val="right" w:pos="10456" w:leader="dot"/>
             </w:tabs>
@@ -196,7 +194,7 @@
           <w:hyperlink w:tooltip="Current Document" w:anchor="_Toc32914333" w:history="1">
             <w:r>
               <w:rPr>
-                <w:rStyle w:val="388"/>
+                <w:rStyle w:val="573"/>
               </w:rPr>
               <w:t xml:space="preserve">Etude 1 - ???????</w:t>
             </w:r>
@@ -209,7 +207,6 @@
             <w:r>
               <w:instrText xml:space="preserve"> PAGEREF _Toc32914333 \h </w:instrText>
             </w:r>
-            <w:r/>
             <w:r>
               <w:fldChar w:fldCharType="separate"/>
             </w:r>
@@ -225,7 +222,7 @@
         </w:p>
         <w:p>
           <w:pPr>
-            <w:pStyle w:val="386"/>
+            <w:pStyle w:val="571"/>
             <w:tabs>
               <w:tab w:val="right" w:pos="10456" w:leader="dot"/>
             </w:tabs>
@@ -238,7 +235,7 @@
           <w:hyperlink w:tooltip="Current Document" w:anchor="_Toc32914334" w:history="1">
             <w:r>
               <w:rPr>
-                <w:rStyle w:val="388"/>
+                <w:rStyle w:val="573"/>
               </w:rPr>
               <w:t xml:space="preserve">Données initiales</w:t>
             </w:r>
@@ -251,7 +248,6 @@
             <w:r>
               <w:instrText xml:space="preserve"> PAGEREF _Toc32914334 \h </w:instrText>
             </w:r>
-            <w:r/>
             <w:r>
               <w:fldChar w:fldCharType="separate"/>
             </w:r>
@@ -271,7 +267,7 @@
         </w:p>
         <w:p>
           <w:pPr>
-            <w:pStyle w:val="387"/>
+            <w:pStyle w:val="572"/>
             <w:tabs>
               <w:tab w:val="right" w:pos="10456" w:leader="dot"/>
             </w:tabs>
@@ -284,7 +280,7 @@
           <w:hyperlink w:tooltip="Current Document" w:anchor="_Toc32914335" w:history="1">
             <w:r>
               <w:rPr>
-                <w:rStyle w:val="388"/>
+                <w:rStyle w:val="573"/>
               </w:rPr>
               <w:t xml:space="preserve">Statistiques élémentaires</w:t>
             </w:r>
@@ -297,7 +293,6 @@
             <w:r>
               <w:instrText xml:space="preserve"> PAGEREF _Toc32914335 \h </w:instrText>
             </w:r>
-            <w:r/>
             <w:r>
               <w:fldChar w:fldCharType="separate"/>
             </w:r>
@@ -313,7 +308,7 @@
         </w:p>
         <w:p>
           <w:pPr>
-            <w:pStyle w:val="386"/>
+            <w:pStyle w:val="571"/>
             <w:tabs>
               <w:tab w:val="right" w:pos="10456" w:leader="dot"/>
             </w:tabs>
@@ -326,7 +321,7 @@
           <w:hyperlink w:tooltip="Current Document" w:anchor="_Toc32914336" w:history="1">
             <w:r>
               <w:rPr>
-                <w:rStyle w:val="388"/>
+                <w:rStyle w:val="573"/>
               </w:rPr>
               <w:t xml:space="preserve">Données centrées et centrées/réduites</w:t>
             </w:r>
@@ -339,7 +334,6 @@
             <w:r>
               <w:instrText xml:space="preserve"> PAGEREF _Toc32914336 \h </w:instrText>
             </w:r>
-            <w:r/>
             <w:r>
               <w:fldChar w:fldCharType="separate"/>
             </w:r>
@@ -355,7 +349,7 @@
         </w:p>
         <w:p>
           <w:pPr>
-            <w:pStyle w:val="387"/>
+            <w:pStyle w:val="572"/>
             <w:tabs>
               <w:tab w:val="right" w:pos="10456" w:leader="dot"/>
             </w:tabs>
@@ -368,7 +362,7 @@
           <w:hyperlink w:tooltip="Current Document" w:anchor="_Toc32914337" w:history="1">
             <w:r>
               <w:rPr>
-                <w:rStyle w:val="388"/>
+                <w:rStyle w:val="573"/>
               </w:rPr>
               <w:t xml:space="preserve">Statistiques élémentaires</w:t>
             </w:r>
@@ -381,7 +375,6 @@
             <w:r>
               <w:instrText xml:space="preserve"> PAGEREF _Toc32914337 \h </w:instrText>
             </w:r>
-            <w:r/>
             <w:r>
               <w:fldChar w:fldCharType="separate"/>
             </w:r>
@@ -397,7 +390,7 @@
         </w:p>
         <w:p>
           <w:pPr>
-            <w:pStyle w:val="386"/>
+            <w:pStyle w:val="571"/>
             <w:tabs>
               <w:tab w:val="right" w:pos="10456" w:leader="dot"/>
             </w:tabs>
@@ -410,7 +403,7 @@
           <w:hyperlink w:tooltip="Current Document" w:anchor="_Toc32914338" w:history="1">
             <w:r>
               <w:rPr>
-                <w:rStyle w:val="388"/>
+                <w:rStyle w:val="573"/>
               </w:rPr>
               <w:t xml:space="preserve">Calcul des composantes principales</w:t>
             </w:r>
@@ -423,7 +416,6 @@
             <w:r>
               <w:instrText xml:space="preserve"> PAGEREF _Toc32914338 \h </w:instrText>
             </w:r>
-            <w:r/>
             <w:r>
               <w:fldChar w:fldCharType="separate"/>
             </w:r>
@@ -439,7 +431,7 @@
         </w:p>
         <w:p>
           <w:pPr>
-            <w:pStyle w:val="387"/>
+            <w:pStyle w:val="572"/>
             <w:tabs>
               <w:tab w:val="right" w:pos="10456" w:leader="dot"/>
             </w:tabs>
@@ -452,7 +444,7 @@
           <w:hyperlink w:tooltip="Current Document" w:anchor="_Toc32914339" w:history="1">
             <w:r>
               <w:rPr>
-                <w:rStyle w:val="388"/>
+                <w:rStyle w:val="573"/>
               </w:rPr>
               <w:t xml:space="preserve">Valeurs propres / vecteurs propres</w:t>
             </w:r>
@@ -465,7 +457,6 @@
             <w:r>
               <w:instrText xml:space="preserve"> PAGEREF _Toc32914339 \h </w:instrText>
             </w:r>
-            <w:r/>
             <w:r>
               <w:fldChar w:fldCharType="separate"/>
             </w:r>
@@ -481,7 +472,7 @@
         </w:p>
         <w:p>
           <w:pPr>
-            <w:pStyle w:val="387"/>
+            <w:pStyle w:val="572"/>
             <w:tabs>
               <w:tab w:val="right" w:pos="10456" w:leader="dot"/>
             </w:tabs>
@@ -494,7 +485,7 @@
           <w:hyperlink w:tooltip="Current Document" w:anchor="_Toc32914340" w:history="1">
             <w:r>
               <w:rPr>
-                <w:rStyle w:val="388"/>
+                <w:rStyle w:val="573"/>
               </w:rPr>
               <w:t xml:space="preserve">Sélection des valeurs / vecteurs propres – Définition des composantes principales</w:t>
             </w:r>
@@ -507,7 +498,6 @@
             <w:r>
               <w:instrText xml:space="preserve"> PAGEREF _Toc32914340 \h </w:instrText>
             </w:r>
-            <w:r/>
             <w:r>
               <w:fldChar w:fldCharType="separate"/>
             </w:r>
@@ -523,7 +513,7 @@
         </w:p>
         <w:p>
           <w:pPr>
-            <w:pStyle w:val="387"/>
+            <w:pStyle w:val="572"/>
             <w:tabs>
               <w:tab w:val="right" w:pos="10456" w:leader="dot"/>
             </w:tabs>
@@ -536,7 +526,7 @@
           <w:hyperlink w:tooltip="Current Document" w:anchor="_Toc32914341" w:history="1">
             <w:r>
               <w:rPr>
-                <w:rStyle w:val="388"/>
+                <w:rStyle w:val="573"/>
               </w:rPr>
               <w:t xml:space="preserve">Interprétation des composantes principales</w:t>
             </w:r>
@@ -549,7 +539,6 @@
             <w:r>
               <w:instrText xml:space="preserve"> PAGEREF _Toc32914341 \h </w:instrText>
             </w:r>
-            <w:r/>
             <w:r>
               <w:fldChar w:fldCharType="separate"/>
             </w:r>
@@ -565,7 +554,7 @@
         </w:p>
         <w:p>
           <w:pPr>
-            <w:pStyle w:val="387"/>
+            <w:pStyle w:val="572"/>
             <w:tabs>
               <w:tab w:val="right" w:pos="10456" w:leader="dot"/>
             </w:tabs>
@@ -578,7 +567,7 @@
           <w:hyperlink w:tooltip="Current Document" w:anchor="_Toc32914342" w:history="1">
             <w:r>
               <w:rPr>
-                <w:rStyle w:val="388"/>
+                <w:rStyle w:val="573"/>
               </w:rPr>
               <w:t xml:space="preserve">Calcul des composantes principales</w:t>
             </w:r>
@@ -591,7 +580,6 @@
             <w:r>
               <w:instrText xml:space="preserve"> PAGEREF _Toc32914342 \h </w:instrText>
             </w:r>
-            <w:r/>
             <w:r>
               <w:fldChar w:fldCharType="separate"/>
             </w:r>
@@ -607,7 +595,7 @@
         </w:p>
         <w:p>
           <w:pPr>
-            <w:pStyle w:val="386"/>
+            <w:pStyle w:val="571"/>
             <w:tabs>
               <w:tab w:val="right" w:pos="10456" w:leader="dot"/>
             </w:tabs>
@@ -620,7 +608,7 @@
           <w:hyperlink w:tooltip="Current Document" w:anchor="_Toc32914343" w:history="1">
             <w:r>
               <w:rPr>
-                <w:rStyle w:val="388"/>
+                <w:rStyle w:val="573"/>
               </w:rPr>
               <w:t xml:space="preserve">Analyse</w:t>
             </w:r>
@@ -633,7 +621,6 @@
             <w:r>
               <w:instrText xml:space="preserve"> PAGEREF _Toc32914343 \h </w:instrText>
             </w:r>
-            <w:r/>
             <w:r>
               <w:fldChar w:fldCharType="separate"/>
             </w:r>
@@ -649,7 +636,7 @@
         </w:p>
         <w:p>
           <w:pPr>
-            <w:pStyle w:val="385"/>
+            <w:pStyle w:val="570"/>
             <w:tabs>
               <w:tab w:val="right" w:pos="10456" w:leader="dot"/>
             </w:tabs>
@@ -662,7 +649,7 @@
           <w:hyperlink w:tooltip="Current Document" w:anchor="_Toc32914344" w:history="1">
             <w:r>
               <w:rPr>
-                <w:rStyle w:val="388"/>
+                <w:rStyle w:val="573"/>
               </w:rPr>
               <w:t xml:space="preserve">Etude 2 - ??????</w:t>
             </w:r>
@@ -675,7 +662,6 @@
             <w:r>
               <w:instrText xml:space="preserve"> PAGEREF _Toc32914344 \h </w:instrText>
             </w:r>
-            <w:r/>
             <w:r>
               <w:fldChar w:fldCharType="separate"/>
             </w:r>
@@ -703,7 +689,7 @@
     </w:sdt>
     <w:p>
       <w:pPr>
-        <w:pStyle w:val="373"/>
+        <w:pStyle w:val="558"/>
       </w:pPr>
       <w:r/>
       <w:bookmarkStart w:id="1" w:name="_Toc32914331"/>
@@ -731,6 +717,7 @@
           <w:i/>
         </w:rPr>
       </w:r>
+      <w:r/>
     </w:p>
     <w:p>
       <w:r>
@@ -740,11 +727,10 @@
         <w:t xml:space="preserve">idées :</w:t>
       </w:r>
       <w:r/>
-      <w:r/>
     </w:p>
     <w:p>
       <w:pPr>
-        <w:pStyle w:val="383"/>
+        <w:pStyle w:val="568"/>
         <w:numPr>
           <w:ilvl w:val="0"/>
           <w:numId w:val="5"/>
@@ -757,7 +743,7 @@
     </w:p>
     <w:p>
       <w:pPr>
-        <w:pStyle w:val="383"/>
+        <w:pStyle w:val="568"/>
         <w:numPr>
           <w:ilvl w:val="0"/>
           <w:numId w:val="5"/>
@@ -776,22 +762,20 @@
     </w:p>
     <w:p>
       <w:pPr>
-        <w:pStyle w:val="383"/>
+        <w:pStyle w:val="568"/>
         <w:numPr>
           <w:ilvl w:val="0"/>
           <w:numId w:val="5"/>
         </w:numPr>
       </w:pPr>
       <w:r>
-        <w:t xml:space="preserve">Comparaison de l’évolution du nombre de salariés par sexe entre 1989 et 2018 (par région / département)</w:t>
+        <w:t xml:space="preserve">Comparaison de l’évolution du nombre de salariés par sexe entre 1989 et 2018</w:t>
       </w:r>
-      <w:r/>
-      <w:r/>
       <w:r/>
     </w:p>
     <w:p>
       <w:pPr>
-        <w:pStyle w:val="373"/>
+        <w:pStyle w:val="558"/>
       </w:pPr>
       <w:r/>
       <w:bookmarkStart w:id="2" w:name="_Toc32914332"/>
@@ -818,7 +802,7 @@
     </w:p>
     <w:p>
       <w:pPr>
-        <w:pStyle w:val="373"/>
+        <w:pStyle w:val="558"/>
       </w:pPr>
       <w:r/>
       <w:bookmarkStart w:id="3" w:name="_Toc32914333"/>
@@ -831,7 +815,7 @@
     </w:p>
     <w:p>
       <w:pPr>
-        <w:pStyle w:val="374"/>
+        <w:pStyle w:val="559"/>
       </w:pPr>
       <w:r/>
       <w:bookmarkStart w:id="4" w:name="_Toc32914334"/>
@@ -877,7 +861,7 @@
     </w:p>
     <w:p>
       <w:pPr>
-        <w:pStyle w:val="375"/>
+        <w:pStyle w:val="560"/>
       </w:pPr>
       <w:r/>
       <w:bookmarkStart w:id="5" w:name="_Toc32914335"/>
@@ -902,7 +886,7 @@
     </w:p>
     <w:p>
       <w:pPr>
-        <w:pStyle w:val="374"/>
+        <w:pStyle w:val="559"/>
       </w:pPr>
       <w:r/>
       <w:bookmarkStart w:id="6" w:name="_Toc32914336"/>
@@ -921,7 +905,7 @@
     </w:p>
     <w:p>
       <w:pPr>
-        <w:pStyle w:val="375"/>
+        <w:pStyle w:val="560"/>
       </w:pPr>
       <w:r/>
       <w:bookmarkStart w:id="7" w:name="_Toc32914337"/>
@@ -944,7 +928,7 @@
     </w:p>
     <w:p>
       <w:pPr>
-        <w:pStyle w:val="374"/>
+        <w:pStyle w:val="559"/>
       </w:pPr>
       <w:r/>
       <w:bookmarkStart w:id="8" w:name="_Toc32914338"/>
@@ -957,7 +941,7 @@
     </w:p>
     <w:p>
       <w:pPr>
-        <w:pStyle w:val="375"/>
+        <w:pStyle w:val="560"/>
       </w:pPr>
       <w:r/>
       <w:bookmarkStart w:id="9" w:name="_Toc32914339"/>
@@ -976,7 +960,7 @@
     </w:p>
     <w:p>
       <w:pPr>
-        <w:pStyle w:val="375"/>
+        <w:pStyle w:val="560"/>
       </w:pPr>
       <w:r/>
       <w:bookmarkStart w:id="10" w:name="_Toc32914340"/>
@@ -1007,7 +991,7 @@
     </w:p>
     <w:p>
       <w:pPr>
-        <w:pStyle w:val="375"/>
+        <w:pStyle w:val="560"/>
       </w:pPr>
       <w:r/>
       <w:bookmarkStart w:id="11" w:name="_Toc32914341"/>
@@ -1026,7 +1010,7 @@
     </w:p>
     <w:p>
       <w:pPr>
-        <w:pStyle w:val="375"/>
+        <w:pStyle w:val="560"/>
       </w:pPr>
       <w:r/>
       <w:bookmarkStart w:id="12" w:name="_Toc32914342"/>
@@ -1045,7 +1029,7 @@
     </w:p>
     <w:p>
       <w:pPr>
-        <w:pStyle w:val="376"/>
+        <w:pStyle w:val="561"/>
       </w:pPr>
       <w:r>
         <w:t xml:space="preserve">Statistiques</w:t>
@@ -1066,7 +1050,7 @@
     </w:p>
     <w:p>
       <w:pPr>
-        <w:pStyle w:val="374"/>
+        <w:pStyle w:val="559"/>
       </w:pPr>
       <w:r/>
       <w:bookmarkStart w:id="13" w:name="_Toc32914343"/>
@@ -1085,7 +1069,7 @@
     </w:p>
     <w:p>
       <w:pPr>
-        <w:pStyle w:val="373"/>
+        <w:pStyle w:val="558"/>
       </w:pPr>
       <w:r/>
       <w:bookmarkStart w:id="14" w:name="_Toc32914344"/>
@@ -1124,7 +1108,6 @@
       <w:pPr>
         <w:spacing w:lineRule="auto" w:line="240" w:after="0"/>
       </w:pPr>
-      <w:r/>
       <w:r>
         <w:separator/>
       </w:r>
@@ -1136,7 +1119,6 @@
       <w:pPr>
         <w:spacing w:lineRule="auto" w:line="240" w:after="0"/>
       </w:pPr>
-      <w:r/>
       <w:r>
         <w:continuationSeparator/>
       </w:r>
@@ -1953,10 +1935,10 @@
     <w:lsdException w:name="Bibliography" w:uiPriority="37"/>
     <w:lsdException w:name="TOC Heading" w:uiPriority="39" w:qFormat="1"/>
   </w:latentStyles>
-  <w:style w:type="character" w:styleId="12">
+  <w:style w:type="character" w:styleId="396">
     <w:name w:val="Heading 1 Char"/>
-    <w:basedOn w:val="377"/>
-    <w:link w:val="373"/>
+    <w:basedOn w:val="562"/>
+    <w:link w:val="558"/>
     <w:uiPriority w:val="9"/>
     <w:rPr>
       <w:rFonts w:ascii="Arial" w:hAnsi="Arial" w:cs="Arial" w:eastAsia="Arial"/>
@@ -1964,20 +1946,20 @@
       <w:szCs w:val="40"/>
     </w:rPr>
   </w:style>
-  <w:style w:type="character" w:styleId="14">
+  <w:style w:type="character" w:styleId="397">
     <w:name w:val="Heading 2 Char"/>
-    <w:basedOn w:val="377"/>
-    <w:link w:val="374"/>
+    <w:basedOn w:val="562"/>
+    <w:link w:val="559"/>
     <w:uiPriority w:val="9"/>
     <w:rPr>
       <w:rFonts w:ascii="Arial" w:hAnsi="Arial" w:cs="Arial" w:eastAsia="Arial"/>
       <w:sz w:val="34"/>
     </w:rPr>
   </w:style>
-  <w:style w:type="character" w:styleId="16">
+  <w:style w:type="character" w:styleId="398">
     <w:name w:val="Heading 3 Char"/>
-    <w:basedOn w:val="377"/>
-    <w:link w:val="375"/>
+    <w:basedOn w:val="562"/>
+    <w:link w:val="560"/>
     <w:uiPriority w:val="9"/>
     <w:rPr>
       <w:rFonts w:ascii="Arial" w:hAnsi="Arial" w:cs="Arial" w:eastAsia="Arial"/>
@@ -1985,10 +1967,10 @@
       <w:szCs w:val="30"/>
     </w:rPr>
   </w:style>
-  <w:style w:type="character" w:styleId="18">
+  <w:style w:type="character" w:styleId="399">
     <w:name w:val="Heading 4 Char"/>
-    <w:basedOn w:val="377"/>
-    <w:link w:val="376"/>
+    <w:basedOn w:val="562"/>
+    <w:link w:val="561"/>
     <w:uiPriority w:val="9"/>
     <w:rPr>
       <w:rFonts w:ascii="Arial" w:hAnsi="Arial" w:cs="Arial" w:eastAsia="Arial"/>
@@ -1998,11 +1980,11 @@
       <w:szCs w:val="26"/>
     </w:rPr>
   </w:style>
-  <w:style w:type="paragraph" w:styleId="19">
+  <w:style w:type="paragraph" w:styleId="400">
     <w:name w:val="Heading 5"/>
-    <w:basedOn w:val="372"/>
-    <w:next w:val="372"/>
-    <w:link w:val="20"/>
+    <w:basedOn w:val="557"/>
+    <w:next w:val="557"/>
+    <w:link w:val="401"/>
     <w:qFormat/>
     <w:uiPriority w:val="9"/>
     <w:unhideWhenUsed/>
@@ -2020,10 +2002,10 @@
       <w:outlineLvl w:val="4"/>
     </w:pPr>
   </w:style>
-  <w:style w:type="character" w:styleId="20">
+  <w:style w:type="character" w:styleId="401">
     <w:name w:val="Heading 5 Char"/>
-    <w:basedOn w:val="377"/>
-    <w:link w:val="19"/>
+    <w:basedOn w:val="562"/>
+    <w:link w:val="400"/>
     <w:uiPriority w:val="9"/>
     <w:rPr>
       <w:rFonts w:ascii="Arial" w:hAnsi="Arial" w:cs="Arial" w:eastAsia="Arial"/>
@@ -2033,11 +2015,11 @@
       <w:szCs w:val="24"/>
     </w:rPr>
   </w:style>
-  <w:style w:type="paragraph" w:styleId="21">
+  <w:style w:type="paragraph" w:styleId="402">
     <w:name w:val="Heading 6"/>
-    <w:basedOn w:val="372"/>
-    <w:next w:val="372"/>
-    <w:link w:val="22"/>
+    <w:basedOn w:val="557"/>
+    <w:next w:val="557"/>
+    <w:link w:val="403"/>
     <w:qFormat/>
     <w:uiPriority w:val="9"/>
     <w:unhideWhenUsed/>
@@ -2055,10 +2037,10 @@
       <w:outlineLvl w:val="5"/>
     </w:pPr>
   </w:style>
-  <w:style w:type="character" w:styleId="22">
+  <w:style w:type="character" w:styleId="403">
     <w:name w:val="Heading 6 Char"/>
-    <w:basedOn w:val="377"/>
-    <w:link w:val="21"/>
+    <w:basedOn w:val="562"/>
+    <w:link w:val="402"/>
     <w:uiPriority w:val="9"/>
     <w:rPr>
       <w:rFonts w:ascii="Arial" w:hAnsi="Arial" w:cs="Arial" w:eastAsia="Arial"/>
@@ -2068,11 +2050,11 @@
       <w:szCs w:val="22"/>
     </w:rPr>
   </w:style>
-  <w:style w:type="paragraph" w:styleId="23">
+  <w:style w:type="paragraph" w:styleId="404">
     <w:name w:val="Heading 7"/>
-    <w:basedOn w:val="372"/>
-    <w:next w:val="372"/>
-    <w:link w:val="24"/>
+    <w:basedOn w:val="557"/>
+    <w:next w:val="557"/>
+    <w:link w:val="405"/>
     <w:qFormat/>
     <w:uiPriority w:val="9"/>
     <w:unhideWhenUsed/>
@@ -2092,10 +2074,10 @@
       <w:outlineLvl w:val="6"/>
     </w:pPr>
   </w:style>
-  <w:style w:type="character" w:styleId="24">
+  <w:style w:type="character" w:styleId="405">
     <w:name w:val="Heading 7 Char"/>
-    <w:basedOn w:val="377"/>
-    <w:link w:val="23"/>
+    <w:basedOn w:val="562"/>
+    <w:link w:val="404"/>
     <w:uiPriority w:val="9"/>
     <w:rPr>
       <w:rFonts w:ascii="Arial" w:hAnsi="Arial" w:cs="Arial" w:eastAsia="Arial"/>
@@ -2107,11 +2089,11 @@
       <w:szCs w:val="22"/>
     </w:rPr>
   </w:style>
-  <w:style w:type="paragraph" w:styleId="25">
+  <w:style w:type="paragraph" w:styleId="406">
     <w:name w:val="Heading 8"/>
-    <w:basedOn w:val="372"/>
-    <w:next w:val="372"/>
-    <w:link w:val="26"/>
+    <w:basedOn w:val="557"/>
+    <w:next w:val="557"/>
+    <w:link w:val="407"/>
     <w:qFormat/>
     <w:uiPriority w:val="9"/>
     <w:unhideWhenUsed/>
@@ -2129,10 +2111,10 @@
       <w:outlineLvl w:val="7"/>
     </w:pPr>
   </w:style>
-  <w:style w:type="character" w:styleId="26">
+  <w:style w:type="character" w:styleId="407">
     <w:name w:val="Heading 8 Char"/>
-    <w:basedOn w:val="377"/>
-    <w:link w:val="25"/>
+    <w:basedOn w:val="562"/>
+    <w:link w:val="406"/>
     <w:uiPriority w:val="9"/>
     <w:rPr>
       <w:rFonts w:ascii="Arial" w:hAnsi="Arial" w:cs="Arial" w:eastAsia="Arial"/>
@@ -2142,11 +2124,11 @@
       <w:szCs w:val="22"/>
     </w:rPr>
   </w:style>
-  <w:style w:type="paragraph" w:styleId="27">
+  <w:style w:type="paragraph" w:styleId="408">
     <w:name w:val="Heading 9"/>
-    <w:basedOn w:val="372"/>
-    <w:next w:val="372"/>
-    <w:link w:val="28"/>
+    <w:basedOn w:val="557"/>
+    <w:next w:val="557"/>
+    <w:link w:val="409"/>
     <w:qFormat/>
     <w:uiPriority w:val="9"/>
     <w:unhideWhenUsed/>
@@ -2164,10 +2146,10 @@
       <w:outlineLvl w:val="8"/>
     </w:pPr>
   </w:style>
-  <w:style w:type="character" w:styleId="28">
+  <w:style w:type="character" w:styleId="409">
     <w:name w:val="Heading 9 Char"/>
-    <w:basedOn w:val="377"/>
-    <w:link w:val="27"/>
+    <w:basedOn w:val="562"/>
+    <w:link w:val="408"/>
     <w:uiPriority w:val="9"/>
     <w:rPr>
       <w:rFonts w:ascii="Arial" w:hAnsi="Arial" w:cs="Arial" w:eastAsia="Arial"/>
@@ -2177,7 +2159,7 @@
       <w:szCs w:val="21"/>
     </w:rPr>
   </w:style>
-  <w:style w:type="paragraph" w:styleId="31">
+  <w:style w:type="paragraph" w:styleId="410">
     <w:name w:val="No Spacing"/>
     <w:qFormat/>
     <w:uiPriority w:val="1"/>
@@ -2185,11 +2167,11 @@
       <w:spacing w:lineRule="auto" w:line="240" w:after="0" w:before="0"/>
     </w:pPr>
   </w:style>
-  <w:style w:type="paragraph" w:styleId="32">
+  <w:style w:type="paragraph" w:styleId="411">
     <w:name w:val="Title"/>
-    <w:basedOn w:val="372"/>
-    <w:next w:val="372"/>
-    <w:link w:val="33"/>
+    <w:basedOn w:val="557"/>
+    <w:next w:val="557"/>
+    <w:link w:val="412"/>
     <w:qFormat/>
     <w:uiPriority w:val="10"/>
     <w:rPr>
@@ -2201,21 +2183,21 @@
       <w:spacing w:after="200" w:before="300"/>
     </w:pPr>
   </w:style>
-  <w:style w:type="character" w:styleId="33">
+  <w:style w:type="character" w:styleId="412">
     <w:name w:val="Title Char"/>
-    <w:basedOn w:val="377"/>
-    <w:link w:val="32"/>
+    <w:basedOn w:val="562"/>
+    <w:link w:val="411"/>
     <w:uiPriority w:val="10"/>
     <w:rPr>
       <w:sz w:val="48"/>
       <w:szCs w:val="48"/>
     </w:rPr>
   </w:style>
-  <w:style w:type="paragraph" w:styleId="34">
+  <w:style w:type="paragraph" w:styleId="413">
     <w:name w:val="Subtitle"/>
-    <w:basedOn w:val="372"/>
-    <w:next w:val="372"/>
-    <w:link w:val="35"/>
+    <w:basedOn w:val="557"/>
+    <w:next w:val="557"/>
+    <w:link w:val="414"/>
     <w:qFormat/>
     <w:uiPriority w:val="11"/>
     <w:rPr>
@@ -2226,21 +2208,21 @@
       <w:spacing w:after="200" w:before="200"/>
     </w:pPr>
   </w:style>
-  <w:style w:type="character" w:styleId="35">
+  <w:style w:type="character" w:styleId="414">
     <w:name w:val="Subtitle Char"/>
-    <w:basedOn w:val="377"/>
-    <w:link w:val="34"/>
+    <w:basedOn w:val="562"/>
+    <w:link w:val="413"/>
     <w:uiPriority w:val="11"/>
     <w:rPr>
       <w:sz w:val="24"/>
       <w:szCs w:val="24"/>
     </w:rPr>
   </w:style>
-  <w:style w:type="paragraph" w:styleId="36">
+  <w:style w:type="paragraph" w:styleId="415">
     <w:name w:val="Quote"/>
-    <w:basedOn w:val="372"/>
-    <w:next w:val="372"/>
-    <w:link w:val="37"/>
+    <w:basedOn w:val="557"/>
+    <w:next w:val="557"/>
+    <w:link w:val="416"/>
     <w:qFormat/>
     <w:uiPriority w:val="29"/>
     <w:rPr>
@@ -2250,19 +2232,19 @@
       <w:ind w:left="720" w:right="720"/>
     </w:pPr>
   </w:style>
-  <w:style w:type="character" w:styleId="37">
+  <w:style w:type="character" w:styleId="416">
     <w:name w:val="Quote Char"/>
-    <w:link w:val="36"/>
+    <w:link w:val="415"/>
     <w:uiPriority w:val="29"/>
     <w:rPr>
       <w:i/>
     </w:rPr>
   </w:style>
-  <w:style w:type="paragraph" w:styleId="38">
+  <w:style w:type="paragraph" w:styleId="417">
     <w:name w:val="Intense Quote"/>
-    <w:basedOn w:val="372"/>
-    <w:next w:val="372"/>
-    <w:link w:val="39"/>
+    <w:basedOn w:val="557"/>
+    <w:next w:val="557"/>
+    <w:link w:val="418"/>
     <w:qFormat/>
     <w:uiPriority w:val="30"/>
     <w:rPr>
@@ -2280,18 +2262,18 @@
       </w:pBdr>
     </w:pPr>
   </w:style>
-  <w:style w:type="character" w:styleId="39">
+  <w:style w:type="character" w:styleId="418">
     <w:name w:val="Intense Quote Char"/>
-    <w:link w:val="38"/>
+    <w:link w:val="417"/>
     <w:uiPriority w:val="30"/>
     <w:rPr>
       <w:i/>
     </w:rPr>
   </w:style>
-  <w:style w:type="paragraph" w:styleId="40">
+  <w:style w:type="paragraph" w:styleId="419">
     <w:name w:val="Header"/>
-    <w:basedOn w:val="372"/>
-    <w:link w:val="41"/>
+    <w:basedOn w:val="557"/>
+    <w:link w:val="420"/>
     <w:uiPriority w:val="99"/>
     <w:unhideWhenUsed/>
     <w:pPr>
@@ -2302,16 +2284,16 @@
       </w:tabs>
     </w:pPr>
   </w:style>
-  <w:style w:type="character" w:styleId="41">
+  <w:style w:type="character" w:styleId="420">
     <w:name w:val="Header Char"/>
-    <w:basedOn w:val="377"/>
-    <w:link w:val="40"/>
+    <w:basedOn w:val="562"/>
+    <w:link w:val="419"/>
     <w:uiPriority w:val="99"/>
   </w:style>
-  <w:style w:type="paragraph" w:styleId="42">
+  <w:style w:type="paragraph" w:styleId="421">
     <w:name w:val="Footer"/>
-    <w:basedOn w:val="372"/>
-    <w:link w:val="43"/>
+    <w:basedOn w:val="557"/>
+    <w:link w:val="422"/>
     <w:uiPriority w:val="99"/>
     <w:unhideWhenUsed/>
     <w:pPr>
@@ -2322,15 +2304,15 @@
       </w:tabs>
     </w:pPr>
   </w:style>
-  <w:style w:type="character" w:styleId="43">
+  <w:style w:type="character" w:styleId="422">
     <w:name w:val="Footer Char"/>
-    <w:basedOn w:val="377"/>
-    <w:link w:val="42"/>
+    <w:basedOn w:val="562"/>
+    <w:link w:val="421"/>
     <w:uiPriority w:val="99"/>
   </w:style>
-  <w:style w:type="table" w:styleId="45">
+  <w:style w:type="table" w:styleId="423">
     <w:name w:val="Table Grid Light"/>
-    <w:basedOn w:val="378"/>
+    <w:basedOn w:val="563"/>
     <w:uiPriority w:val="59"/>
     <w:pPr>
       <w:spacing w:lineRule="auto" w:line="240" w:after="0"/>
@@ -2353,9 +2335,9 @@
       </w:tblCellMar>
     </w:tblPr>
   </w:style>
-  <w:style w:type="table" w:styleId="46">
+  <w:style w:type="table" w:styleId="424">
     <w:name w:val="Plain Table 1"/>
-    <w:basedOn w:val="378"/>
+    <w:basedOn w:val="563"/>
     <w:uiPriority w:val="59"/>
     <w:pPr>
       <w:spacing w:lineRule="auto" w:line="240" w:after="0"/>
@@ -2420,9 +2402,9 @@
       </w:rPr>
     </w:tblStylePr>
   </w:style>
-  <w:style w:type="table" w:styleId="47">
+  <w:style w:type="table" w:styleId="425">
     <w:name w:val="Plain Table 2"/>
-    <w:basedOn w:val="378"/>
+    <w:basedOn w:val="563"/>
     <w:uiPriority w:val="59"/>
     <w:pPr>
       <w:spacing w:lineRule="auto" w:line="240" w:after="0"/>
@@ -2505,9 +2487,9 @@
       </w:rPr>
     </w:tblStylePr>
   </w:style>
-  <w:style w:type="table" w:styleId="48">
+  <w:style w:type="table" w:styleId="426">
     <w:name w:val="Plain Table 3"/>
-    <w:basedOn w:val="378"/>
+    <w:basedOn w:val="563"/>
     <w:uiPriority w:val="99"/>
     <w:pPr>
       <w:spacing w:lineRule="auto" w:line="240" w:after="0"/>
@@ -2582,9 +2564,9 @@
       </w:rPr>
     </w:tblStylePr>
   </w:style>
-  <w:style w:type="table" w:styleId="49">
+  <w:style w:type="table" w:styleId="427">
     <w:name w:val="Plain Table 4"/>
-    <w:basedOn w:val="378"/>
+    <w:basedOn w:val="563"/>
     <w:uiPriority w:val="99"/>
     <w:pPr>
       <w:spacing w:lineRule="auto" w:line="240" w:after="0"/>
@@ -2639,9 +2621,9 @@
       </w:rPr>
     </w:tblStylePr>
   </w:style>
-  <w:style w:type="table" w:styleId="50">
+  <w:style w:type="table" w:styleId="428">
     <w:name w:val="Plain Table 5"/>
-    <w:basedOn w:val="378"/>
+    <w:basedOn w:val="563"/>
     <w:uiPriority w:val="99"/>
     <w:pPr>
       <w:spacing w:lineRule="auto" w:line="240" w:after="0"/>
@@ -2727,9 +2709,9 @@
       </w:tcPr>
     </w:tblStylePr>
   </w:style>
-  <w:style w:type="table" w:styleId="51">
+  <w:style w:type="table" w:styleId="429">
     <w:name w:val="Grid Table 1 Light"/>
-    <w:basedOn w:val="378"/>
+    <w:basedOn w:val="563"/>
     <w:uiPriority w:val="99"/>
     <w:pPr>
       <w:spacing w:lineRule="auto" w:line="240" w:after="0"/>
@@ -2792,9 +2774,9 @@
       </w:rPr>
     </w:tblStylePr>
   </w:style>
-  <w:style w:type="table" w:styleId="52">
+  <w:style w:type="table" w:styleId="430">
     <w:name w:val="Grid Table 1 Light - Accent 1"/>
-    <w:basedOn w:val="378"/>
+    <w:basedOn w:val="563"/>
     <w:uiPriority w:val="99"/>
     <w:pPr>
       <w:spacing w:lineRule="auto" w:line="240" w:after="0"/>
@@ -2857,9 +2839,9 @@
       </w:rPr>
     </w:tblStylePr>
   </w:style>
-  <w:style w:type="table" w:styleId="53">
+  <w:style w:type="table" w:styleId="431">
     <w:name w:val="Grid Table 1 Light - Accent 2"/>
-    <w:basedOn w:val="378"/>
+    <w:basedOn w:val="563"/>
     <w:uiPriority w:val="99"/>
     <w:pPr>
       <w:spacing w:lineRule="auto" w:line="240" w:after="0"/>
@@ -2922,9 +2904,9 @@
       </w:rPr>
     </w:tblStylePr>
   </w:style>
-  <w:style w:type="table" w:styleId="54">
+  <w:style w:type="table" w:styleId="432">
     <w:name w:val="Grid Table 1 Light - Accent 3"/>
-    <w:basedOn w:val="378"/>
+    <w:basedOn w:val="563"/>
     <w:uiPriority w:val="99"/>
     <w:pPr>
       <w:spacing w:lineRule="auto" w:line="240" w:after="0"/>
@@ -2987,9 +2969,9 @@
       </w:rPr>
     </w:tblStylePr>
   </w:style>
-  <w:style w:type="table" w:styleId="55">
+  <w:style w:type="table" w:styleId="433">
     <w:name w:val="Grid Table 1 Light - Accent 4"/>
-    <w:basedOn w:val="378"/>
+    <w:basedOn w:val="563"/>
     <w:uiPriority w:val="99"/>
     <w:pPr>
       <w:spacing w:lineRule="auto" w:line="240" w:after="0"/>
@@ -3052,9 +3034,9 @@
       </w:rPr>
     </w:tblStylePr>
   </w:style>
-  <w:style w:type="table" w:styleId="56">
+  <w:style w:type="table" w:styleId="434">
     <w:name w:val="Grid Table 1 Light - Accent 5"/>
-    <w:basedOn w:val="378"/>
+    <w:basedOn w:val="563"/>
     <w:uiPriority w:val="99"/>
     <w:pPr>
       <w:spacing w:lineRule="auto" w:line="240" w:after="0"/>
@@ -3117,9 +3099,9 @@
       </w:rPr>
     </w:tblStylePr>
   </w:style>
-  <w:style w:type="table" w:styleId="57">
+  <w:style w:type="table" w:styleId="435">
     <w:name w:val="Grid Table 1 Light - Accent 6"/>
-    <w:basedOn w:val="378"/>
+    <w:basedOn w:val="563"/>
     <w:uiPriority w:val="99"/>
     <w:pPr>
       <w:spacing w:lineRule="auto" w:line="240" w:after="0"/>
@@ -3182,9 +3164,9 @@
       </w:rPr>
     </w:tblStylePr>
   </w:style>
-  <w:style w:type="table" w:styleId="58">
+  <w:style w:type="table" w:styleId="436">
     <w:name w:val="Grid Table 2"/>
-    <w:basedOn w:val="378"/>
+    <w:basedOn w:val="563"/>
     <w:uiPriority w:val="99"/>
     <w:pPr>
       <w:spacing w:lineRule="auto" w:line="240" w:after="0"/>
@@ -3262,9 +3244,9 @@
       </w:tcPr>
     </w:tblStylePr>
   </w:style>
-  <w:style w:type="table" w:styleId="59">
+  <w:style w:type="table" w:styleId="437">
     <w:name w:val="Grid Table 2 - Accent 1"/>
-    <w:basedOn w:val="378"/>
+    <w:basedOn w:val="563"/>
     <w:uiPriority w:val="99"/>
     <w:pPr>
       <w:spacing w:lineRule="auto" w:line="240" w:after="0"/>
@@ -3342,9 +3324,9 @@
       </w:tcPr>
     </w:tblStylePr>
   </w:style>
-  <w:style w:type="table" w:styleId="60">
+  <w:style w:type="table" w:styleId="438">
     <w:name w:val="Grid Table 2 - Accent 2"/>
-    <w:basedOn w:val="378"/>
+    <w:basedOn w:val="563"/>
     <w:uiPriority w:val="99"/>
     <w:pPr>
       <w:spacing w:lineRule="auto" w:line="240" w:after="0"/>
@@ -3422,9 +3404,9 @@
       </w:tcPr>
     </w:tblStylePr>
   </w:style>
-  <w:style w:type="table" w:styleId="61">
+  <w:style w:type="table" w:styleId="439">
     <w:name w:val="Grid Table 2 - Accent 3"/>
-    <w:basedOn w:val="378"/>
+    <w:basedOn w:val="563"/>
     <w:uiPriority w:val="99"/>
     <w:pPr>
       <w:spacing w:lineRule="auto" w:line="240" w:after="0"/>
@@ -3502,9 +3484,9 @@
       </w:tcPr>
     </w:tblStylePr>
   </w:style>
-  <w:style w:type="table" w:styleId="62">
+  <w:style w:type="table" w:styleId="440">
     <w:name w:val="Grid Table 2 - Accent 4"/>
-    <w:basedOn w:val="378"/>
+    <w:basedOn w:val="563"/>
     <w:uiPriority w:val="99"/>
     <w:pPr>
       <w:spacing w:lineRule="auto" w:line="240" w:after="0"/>
@@ -3582,9 +3564,9 @@
       </w:tcPr>
     </w:tblStylePr>
   </w:style>
-  <w:style w:type="table" w:styleId="63">
+  <w:style w:type="table" w:styleId="441">
     <w:name w:val="Grid Table 2 - Accent 5"/>
-    <w:basedOn w:val="378"/>
+    <w:basedOn w:val="563"/>
     <w:uiPriority w:val="99"/>
     <w:pPr>
       <w:spacing w:lineRule="auto" w:line="240" w:after="0"/>
@@ -3662,9 +3644,9 @@
       </w:tcPr>
     </w:tblStylePr>
   </w:style>
-  <w:style w:type="table" w:styleId="64">
+  <w:style w:type="table" w:styleId="442">
     <w:name w:val="Grid Table 2 - Accent 6"/>
-    <w:basedOn w:val="378"/>
+    <w:basedOn w:val="563"/>
     <w:uiPriority w:val="99"/>
     <w:pPr>
       <w:spacing w:lineRule="auto" w:line="240" w:after="0"/>
@@ -3742,9 +3724,9 @@
       </w:tcPr>
     </w:tblStylePr>
   </w:style>
-  <w:style w:type="table" w:styleId="65">
+  <w:style w:type="table" w:styleId="443">
     <w:name w:val="Grid Table 3"/>
-    <w:basedOn w:val="378"/>
+    <w:basedOn w:val="563"/>
     <w:uiPriority w:val="99"/>
     <w:pPr>
       <w:spacing w:lineRule="auto" w:line="240" w:after="0"/>
@@ -3788,7 +3770,7 @@
         <w:jc w:val="right"/>
       </w:pPr>
       <w:tcPr>
-        <w:shd w:color="auto" w:fill="FFFFFF"/>
+        <w:shd w:val="clear" w:color="auto" w:fill="FFFFFF"/>
         <w:tcBorders>
           <w:left w:val="none" w:color="000000" w:sz="4" w:space="0"/>
           <w:top w:val="none" w:color="000000" w:sz="4" w:space="0"/>
@@ -3818,7 +3800,7 @@
         <w:color w:val="404040"/>
       </w:rPr>
       <w:tcPr>
-        <w:shd w:color="auto" w:fill="FFFFFF"/>
+        <w:shd w:val="clear" w:color="auto" w:fill="FFFFFF"/>
         <w:tcBorders>
           <w:left w:val="none" w:color="000000" w:sz="4" w:space="0"/>
           <w:top w:val="none" w:color="000000" w:sz="4" w:space="0"/>
@@ -3843,9 +3825,9 @@
       </w:tcPr>
     </w:tblStylePr>
   </w:style>
-  <w:style w:type="table" w:styleId="66">
+  <w:style w:type="table" w:styleId="444">
     <w:name w:val="Grid Table 3 - Accent 1"/>
-    <w:basedOn w:val="378"/>
+    <w:basedOn w:val="563"/>
     <w:uiPriority w:val="99"/>
     <w:pPr>
       <w:spacing w:lineRule="auto" w:line="240" w:after="0"/>
@@ -3889,7 +3871,7 @@
         <w:jc w:val="right"/>
       </w:pPr>
       <w:tcPr>
-        <w:shd w:color="auto" w:fill="FFFFFF"/>
+        <w:shd w:val="clear" w:color="auto" w:fill="FFFFFF"/>
         <w:tcBorders>
           <w:left w:val="none" w:color="000000" w:sz="4" w:space="0"/>
           <w:top w:val="none" w:color="000000" w:sz="4" w:space="0"/>
@@ -3919,7 +3901,7 @@
         <w:color w:val="404040"/>
       </w:rPr>
       <w:tcPr>
-        <w:shd w:color="auto" w:fill="FFFFFF"/>
+        <w:shd w:val="clear" w:color="auto" w:fill="FFFFFF"/>
         <w:tcBorders>
           <w:left w:val="none" w:color="000000" w:sz="4" w:space="0"/>
           <w:top w:val="none" w:color="000000" w:sz="4" w:space="0"/>
@@ -3944,9 +3926,9 @@
       </w:tcPr>
     </w:tblStylePr>
   </w:style>
-  <w:style w:type="table" w:styleId="67">
+  <w:style w:type="table" w:styleId="445">
     <w:name w:val="Grid Table 3 - Accent 2"/>
-    <w:basedOn w:val="378"/>
+    <w:basedOn w:val="563"/>
     <w:uiPriority w:val="99"/>
     <w:pPr>
       <w:spacing w:lineRule="auto" w:line="240" w:after="0"/>
@@ -3990,7 +3972,7 @@
         <w:jc w:val="right"/>
       </w:pPr>
       <w:tcPr>
-        <w:shd w:color="auto" w:fill="FFFFFF"/>
+        <w:shd w:val="clear" w:color="auto" w:fill="FFFFFF"/>
         <w:tcBorders>
           <w:left w:val="none" w:color="000000" w:sz="4" w:space="0"/>
           <w:top w:val="none" w:color="000000" w:sz="4" w:space="0"/>
@@ -4020,7 +4002,7 @@
         <w:color w:val="404040"/>
       </w:rPr>
       <w:tcPr>
-        <w:shd w:color="auto" w:fill="FFFFFF"/>
+        <w:shd w:val="clear" w:color="auto" w:fill="FFFFFF"/>
         <w:tcBorders>
           <w:left w:val="none" w:color="000000" w:sz="4" w:space="0"/>
           <w:top w:val="none" w:color="000000" w:sz="4" w:space="0"/>
@@ -4045,9 +4027,9 @@
       </w:tcPr>
     </w:tblStylePr>
   </w:style>
-  <w:style w:type="table" w:styleId="68">
+  <w:style w:type="table" w:styleId="446">
     <w:name w:val="Grid Table 3 - Accent 3"/>
-    <w:basedOn w:val="378"/>
+    <w:basedOn w:val="563"/>
     <w:uiPriority w:val="99"/>
     <w:pPr>
       <w:spacing w:lineRule="auto" w:line="240" w:after="0"/>
@@ -4091,7 +4073,7 @@
         <w:jc w:val="right"/>
       </w:pPr>
       <w:tcPr>
-        <w:shd w:color="auto" w:fill="FFFFFF"/>
+        <w:shd w:val="clear" w:color="auto" w:fill="FFFFFF"/>
         <w:tcBorders>
           <w:left w:val="none" w:color="000000" w:sz="4" w:space="0"/>
           <w:top w:val="none" w:color="000000" w:sz="4" w:space="0"/>
@@ -4121,7 +4103,7 @@
         <w:color w:val="404040"/>
       </w:rPr>
       <w:tcPr>
-        <w:shd w:color="auto" w:fill="FFFFFF"/>
+        <w:shd w:val="clear" w:color="auto" w:fill="FFFFFF"/>
         <w:tcBorders>
           <w:left w:val="none" w:color="000000" w:sz="4" w:space="0"/>
           <w:top w:val="none" w:color="000000" w:sz="4" w:space="0"/>
@@ -4146,9 +4128,9 @@
       </w:tcPr>
     </w:tblStylePr>
   </w:style>
-  <w:style w:type="table" w:styleId="69">
+  <w:style w:type="table" w:styleId="447">
     <w:name w:val="Grid Table 3 - Accent 4"/>
-    <w:basedOn w:val="378"/>
+    <w:basedOn w:val="563"/>
     <w:uiPriority w:val="99"/>
     <w:pPr>
       <w:spacing w:lineRule="auto" w:line="240" w:after="0"/>
@@ -4192,7 +4174,7 @@
         <w:jc w:val="right"/>
       </w:pPr>
       <w:tcPr>
-        <w:shd w:color="auto" w:fill="FFFFFF"/>
+        <w:shd w:val="clear" w:color="auto" w:fill="FFFFFF"/>
         <w:tcBorders>
           <w:left w:val="none" w:color="000000" w:sz="4" w:space="0"/>
           <w:top w:val="none" w:color="000000" w:sz="4" w:space="0"/>
@@ -4222,7 +4204,7 @@
         <w:color w:val="404040"/>
       </w:rPr>
       <w:tcPr>
-        <w:shd w:color="auto" w:fill="FFFFFF"/>
+        <w:shd w:val="clear" w:color="auto" w:fill="FFFFFF"/>
         <w:tcBorders>
           <w:left w:val="none" w:color="000000" w:sz="4" w:space="0"/>
           <w:top w:val="none" w:color="000000" w:sz="4" w:space="0"/>
@@ -4247,9 +4229,9 @@
       </w:tcPr>
     </w:tblStylePr>
   </w:style>
-  <w:style w:type="table" w:styleId="70">
+  <w:style w:type="table" w:styleId="448">
     <w:name w:val="Grid Table 3 - Accent 5"/>
-    <w:basedOn w:val="378"/>
+    <w:basedOn w:val="563"/>
     <w:uiPriority w:val="99"/>
     <w:pPr>
       <w:spacing w:lineRule="auto" w:line="240" w:after="0"/>
@@ -4293,7 +4275,7 @@
         <w:jc w:val="right"/>
       </w:pPr>
       <w:tcPr>
-        <w:shd w:color="auto" w:fill="FFFFFF"/>
+        <w:shd w:val="clear" w:color="auto" w:fill="FFFFFF"/>
         <w:tcBorders>
           <w:left w:val="none" w:color="000000" w:sz="4" w:space="0"/>
           <w:top w:val="none" w:color="000000" w:sz="4" w:space="0"/>
@@ -4323,7 +4305,7 @@
         <w:color w:val="404040"/>
       </w:rPr>
       <w:tcPr>
-        <w:shd w:color="auto" w:fill="FFFFFF"/>
+        <w:shd w:val="clear" w:color="auto" w:fill="FFFFFF"/>
         <w:tcBorders>
           <w:left w:val="none" w:color="000000" w:sz="4" w:space="0"/>
           <w:top w:val="none" w:color="000000" w:sz="4" w:space="0"/>
@@ -4348,9 +4330,9 @@
       </w:tcPr>
     </w:tblStylePr>
   </w:style>
-  <w:style w:type="table" w:styleId="71">
+  <w:style w:type="table" w:styleId="449">
     <w:name w:val="Grid Table 3 - Accent 6"/>
-    <w:basedOn w:val="378"/>
+    <w:basedOn w:val="563"/>
     <w:uiPriority w:val="99"/>
     <w:pPr>
       <w:spacing w:lineRule="auto" w:line="240" w:after="0"/>
@@ -4394,7 +4376,7 @@
         <w:jc w:val="right"/>
       </w:pPr>
       <w:tcPr>
-        <w:shd w:color="auto" w:fill="FFFFFF"/>
+        <w:shd w:val="clear" w:color="auto" w:fill="FFFFFF"/>
         <w:tcBorders>
           <w:left w:val="none" w:color="000000" w:sz="4" w:space="0"/>
           <w:top w:val="none" w:color="000000" w:sz="4" w:space="0"/>
@@ -4424,7 +4406,7 @@
         <w:color w:val="404040"/>
       </w:rPr>
       <w:tcPr>
-        <w:shd w:color="auto" w:fill="FFFFFF"/>
+        <w:shd w:val="clear" w:color="auto" w:fill="FFFFFF"/>
         <w:tcBorders>
           <w:left w:val="none" w:color="000000" w:sz="4" w:space="0"/>
           <w:top w:val="none" w:color="000000" w:sz="4" w:space="0"/>
@@ -4449,9 +4431,9 @@
       </w:tcPr>
     </w:tblStylePr>
   </w:style>
-  <w:style w:type="table" w:styleId="72">
+  <w:style w:type="table" w:styleId="450">
     <w:name w:val="Grid Table 4"/>
-    <w:basedOn w:val="378"/>
+    <w:basedOn w:val="563"/>
     <w:uiPriority w:val="59"/>
     <w:pPr>
       <w:spacing w:lineRule="auto" w:line="240" w:after="0"/>
@@ -4530,9 +4512,9 @@
       </w:tcPr>
     </w:tblStylePr>
   </w:style>
-  <w:style w:type="table" w:styleId="73">
+  <w:style w:type="table" w:styleId="451">
     <w:name w:val="Grid Table 4 - Accent 1"/>
-    <w:basedOn w:val="378"/>
+    <w:basedOn w:val="563"/>
     <w:uiPriority w:val="59"/>
     <w:pPr>
       <w:spacing w:lineRule="auto" w:line="240" w:after="0"/>
@@ -4611,9 +4593,9 @@
       </w:tcPr>
     </w:tblStylePr>
   </w:style>
-  <w:style w:type="table" w:styleId="74">
+  <w:style w:type="table" w:styleId="452">
     <w:name w:val="Grid Table 4 - Accent 2"/>
-    <w:basedOn w:val="378"/>
+    <w:basedOn w:val="563"/>
     <w:uiPriority w:val="59"/>
     <w:pPr>
       <w:spacing w:lineRule="auto" w:line="240" w:after="0"/>
@@ -4692,9 +4674,9 @@
       </w:tcPr>
     </w:tblStylePr>
   </w:style>
-  <w:style w:type="table" w:styleId="75">
+  <w:style w:type="table" w:styleId="453">
     <w:name w:val="Grid Table 4 - Accent 3"/>
-    <w:basedOn w:val="378"/>
+    <w:basedOn w:val="563"/>
     <w:uiPriority w:val="59"/>
     <w:pPr>
       <w:spacing w:lineRule="auto" w:line="240" w:after="0"/>
@@ -4773,9 +4755,9 @@
       </w:tcPr>
     </w:tblStylePr>
   </w:style>
-  <w:style w:type="table" w:styleId="76">
+  <w:style w:type="table" w:styleId="454">
     <w:name w:val="Grid Table 4 - Accent 4"/>
-    <w:basedOn w:val="378"/>
+    <w:basedOn w:val="563"/>
     <w:uiPriority w:val="59"/>
     <w:pPr>
       <w:spacing w:lineRule="auto" w:line="240" w:after="0"/>
@@ -4854,9 +4836,9 @@
       </w:tcPr>
     </w:tblStylePr>
   </w:style>
-  <w:style w:type="table" w:styleId="77">
+  <w:style w:type="table" w:styleId="455">
     <w:name w:val="Grid Table 4 - Accent 5"/>
-    <w:basedOn w:val="378"/>
+    <w:basedOn w:val="563"/>
     <w:uiPriority w:val="59"/>
     <w:pPr>
       <w:spacing w:lineRule="auto" w:line="240" w:after="0"/>
@@ -4935,9 +4917,9 @@
       </w:tcPr>
     </w:tblStylePr>
   </w:style>
-  <w:style w:type="table" w:styleId="78">
+  <w:style w:type="table" w:styleId="456">
     <w:name w:val="Grid Table 4 - Accent 6"/>
-    <w:basedOn w:val="378"/>
+    <w:basedOn w:val="563"/>
     <w:uiPriority w:val="59"/>
     <w:pPr>
       <w:spacing w:lineRule="auto" w:line="240" w:after="0"/>
@@ -5016,9 +4998,9 @@
       </w:tcPr>
     </w:tblStylePr>
   </w:style>
-  <w:style w:type="table" w:styleId="79">
+  <w:style w:type="table" w:styleId="457">
     <w:name w:val="Grid Table 5 Dark"/>
-    <w:basedOn w:val="378"/>
+    <w:basedOn w:val="563"/>
     <w:uiPriority w:val="99"/>
     <w:pPr>
       <w:spacing w:lineRule="auto" w:line="240" w:after="0"/>
@@ -5095,9 +5077,9 @@
       </w:tcPr>
     </w:tblStylePr>
   </w:style>
-  <w:style w:type="table" w:styleId="80">
+  <w:style w:type="table" w:styleId="458">
     <w:name w:val="Grid Table 5 Dark- Accent 1"/>
-    <w:basedOn w:val="378"/>
+    <w:basedOn w:val="563"/>
     <w:uiPriority w:val="99"/>
     <w:pPr>
       <w:spacing w:lineRule="auto" w:line="240" w:after="0"/>
@@ -5174,9 +5156,9 @@
       </w:tcPr>
     </w:tblStylePr>
   </w:style>
-  <w:style w:type="table" w:styleId="81">
+  <w:style w:type="table" w:styleId="459">
     <w:name w:val="Grid Table 5 Dark - Accent 2"/>
-    <w:basedOn w:val="378"/>
+    <w:basedOn w:val="563"/>
     <w:uiPriority w:val="99"/>
     <w:pPr>
       <w:spacing w:lineRule="auto" w:line="240" w:after="0"/>
@@ -5253,9 +5235,9 @@
       </w:tcPr>
     </w:tblStylePr>
   </w:style>
-  <w:style w:type="table" w:styleId="82">
+  <w:style w:type="table" w:styleId="460">
     <w:name w:val="Grid Table 5 Dark - Accent 3"/>
-    <w:basedOn w:val="378"/>
+    <w:basedOn w:val="563"/>
     <w:uiPriority w:val="99"/>
     <w:pPr>
       <w:spacing w:lineRule="auto" w:line="240" w:after="0"/>
@@ -5332,9 +5314,9 @@
       </w:tcPr>
     </w:tblStylePr>
   </w:style>
-  <w:style w:type="table" w:styleId="83">
+  <w:style w:type="table" w:styleId="461">
     <w:name w:val="Grid Table 5 Dark- Accent 4"/>
-    <w:basedOn w:val="378"/>
+    <w:basedOn w:val="563"/>
     <w:uiPriority w:val="99"/>
     <w:pPr>
       <w:spacing w:lineRule="auto" w:line="240" w:after="0"/>
@@ -5411,9 +5393,9 @@
       </w:tcPr>
     </w:tblStylePr>
   </w:style>
-  <w:style w:type="table" w:styleId="84">
+  <w:style w:type="table" w:styleId="462">
     <w:name w:val="Grid Table 5 Dark - Accent 5"/>
-    <w:basedOn w:val="378"/>
+    <w:basedOn w:val="563"/>
     <w:uiPriority w:val="99"/>
     <w:pPr>
       <w:spacing w:lineRule="auto" w:line="240" w:after="0"/>
@@ -5490,9 +5472,9 @@
       </w:tcPr>
     </w:tblStylePr>
   </w:style>
-  <w:style w:type="table" w:styleId="85">
+  <w:style w:type="table" w:styleId="463">
     <w:name w:val="Grid Table 5 Dark - Accent 6"/>
-    <w:basedOn w:val="378"/>
+    <w:basedOn w:val="563"/>
     <w:uiPriority w:val="99"/>
     <w:pPr>
       <w:spacing w:lineRule="auto" w:line="240" w:after="0"/>
@@ -5569,9 +5551,9 @@
       </w:tcPr>
     </w:tblStylePr>
   </w:style>
-  <w:style w:type="table" w:styleId="86">
+  <w:style w:type="table" w:styleId="464">
     <w:name w:val="Grid Table 6 Colorful"/>
-    <w:basedOn w:val="378"/>
+    <w:basedOn w:val="563"/>
     <w:uiPriority w:val="99"/>
     <w:pPr>
       <w:spacing w:lineRule="auto" w:line="240" w:after="0"/>
@@ -5648,9 +5630,9 @@
       </w:rPr>
     </w:tblStylePr>
   </w:style>
-  <w:style w:type="table" w:styleId="87">
+  <w:style w:type="table" w:styleId="465">
     <w:name w:val="Grid Table 6 Colorful - Accent 1"/>
-    <w:basedOn w:val="378"/>
+    <w:basedOn w:val="563"/>
     <w:uiPriority w:val="99"/>
     <w:pPr>
       <w:spacing w:lineRule="auto" w:line="240" w:after="0"/>
@@ -5727,9 +5709,9 @@
       </w:rPr>
     </w:tblStylePr>
   </w:style>
-  <w:style w:type="table" w:styleId="88">
+  <w:style w:type="table" w:styleId="466">
     <w:name w:val="Grid Table 6 Colorful - Accent 2"/>
-    <w:basedOn w:val="378"/>
+    <w:basedOn w:val="563"/>
     <w:uiPriority w:val="99"/>
     <w:pPr>
       <w:spacing w:lineRule="auto" w:line="240" w:after="0"/>
@@ -5806,9 +5788,9 @@
       </w:rPr>
     </w:tblStylePr>
   </w:style>
-  <w:style w:type="table" w:styleId="89">
+  <w:style w:type="table" w:styleId="467">
     <w:name w:val="Grid Table 6 Colorful - Accent 3"/>
-    <w:basedOn w:val="378"/>
+    <w:basedOn w:val="563"/>
     <w:uiPriority w:val="99"/>
     <w:pPr>
       <w:spacing w:lineRule="auto" w:line="240" w:after="0"/>
@@ -5885,9 +5867,9 @@
       </w:rPr>
     </w:tblStylePr>
   </w:style>
-  <w:style w:type="table" w:styleId="90">
+  <w:style w:type="table" w:styleId="468">
     <w:name w:val="Grid Table 6 Colorful - Accent 4"/>
-    <w:basedOn w:val="378"/>
+    <w:basedOn w:val="563"/>
     <w:uiPriority w:val="99"/>
     <w:pPr>
       <w:spacing w:lineRule="auto" w:line="240" w:after="0"/>
@@ -5964,9 +5946,9 @@
       </w:rPr>
     </w:tblStylePr>
   </w:style>
-  <w:style w:type="table" w:styleId="91">
+  <w:style w:type="table" w:styleId="469">
     <w:name w:val="Grid Table 6 Colorful - Accent 5"/>
-    <w:basedOn w:val="378"/>
+    <w:basedOn w:val="563"/>
     <w:uiPriority w:val="99"/>
     <w:pPr>
       <w:spacing w:lineRule="auto" w:line="240" w:after="0"/>
@@ -6043,9 +6025,9 @@
       </w:rPr>
     </w:tblStylePr>
   </w:style>
-  <w:style w:type="table" w:styleId="92">
+  <w:style w:type="table" w:styleId="470">
     <w:name w:val="Grid Table 6 Colorful - Accent 6"/>
-    <w:basedOn w:val="378"/>
+    <w:basedOn w:val="563"/>
     <w:uiPriority w:val="99"/>
     <w:pPr>
       <w:spacing w:lineRule="auto" w:line="240" w:after="0"/>
@@ -6122,9 +6104,9 @@
       </w:rPr>
     </w:tblStylePr>
   </w:style>
-  <w:style w:type="table" w:styleId="93">
+  <w:style w:type="table" w:styleId="471">
     <w:name w:val="Grid Table 7 Colorful"/>
-    <w:basedOn w:val="378"/>
+    <w:basedOn w:val="563"/>
     <w:uiPriority w:val="99"/>
     <w:pPr>
       <w:spacing w:lineRule="auto" w:line="240" w:after="0"/>
@@ -6173,12 +6155,12 @@
         <w:jc w:val="right"/>
       </w:pPr>
       <w:tcPr>
-        <w:shd w:color="auto" w:fill="FFFFFF"/>
-        <w:tcBorders>
-          <w:left w:val="none"/>
-          <w:top w:val="none"/>
+        <w:shd w:val="clear" w:color="auto" w:fill="FFFFFF"/>
+        <w:tcBorders>
+          <w:left w:val="none" w:color="000000" w:sz="4" w:space="0"/>
+          <w:top w:val="none" w:color="000000" w:sz="4" w:space="0"/>
           <w:right w:val="single" w:color="000000" w:sz="4" w:space="0" w:themeColor="text1" w:themeTint="80"/>
-          <w:bottom w:val="none"/>
+          <w:bottom w:val="none" w:color="000000" w:sz="4" w:space="0"/>
         </w:tcBorders>
       </w:tcPr>
     </w:tblStylePr>
@@ -6192,9 +6174,9 @@
       <w:tcPr>
         <w:shd w:val="clear" w:color="auto" w:fill="FFFFFF" w:themeFill="light1"/>
         <w:tcBorders>
-          <w:left w:val="none"/>
-          <w:top w:val="none"/>
-          <w:right w:val="none"/>
+          <w:left w:val="none" w:color="000000" w:sz="4" w:space="0"/>
+          <w:top w:val="none" w:color="000000" w:sz="4" w:space="0"/>
+          <w:right w:val="none" w:color="000000" w:sz="4" w:space="0"/>
           <w:bottom w:val="single" w:color="000000" w:sz="4" w:space="0" w:themeColor="text1" w:themeTint="80"/>
         </w:tcBorders>
       </w:tcPr>
@@ -6207,12 +6189,12 @@
         <w:sz w:val="22"/>
       </w:rPr>
       <w:tcPr>
-        <w:shd w:color="auto" w:fill="FFFFFF"/>
+        <w:shd w:val="clear" w:color="auto" w:fill="FFFFFF"/>
         <w:tcBorders>
           <w:left w:val="single" w:color="000000" w:sz="4" w:space="0" w:themeColor="text1" w:themeTint="80"/>
-          <w:top w:val="none"/>
-          <w:right w:val="none"/>
-          <w:bottom w:val="none"/>
+          <w:top w:val="none" w:color="000000" w:sz="4" w:space="0"/>
+          <w:right w:val="none" w:color="000000" w:sz="4" w:space="0"/>
+          <w:bottom w:val="none" w:color="000000" w:sz="4" w:space="0"/>
         </w:tcBorders>
       </w:tcPr>
     </w:tblStylePr>
@@ -6226,17 +6208,17 @@
       <w:tcPr>
         <w:shd w:val="clear" w:color="auto" w:fill="FFFFFF" w:themeFill="light1"/>
         <w:tcBorders>
-          <w:left w:val="none"/>
+          <w:left w:val="none" w:color="000000" w:sz="4" w:space="0"/>
           <w:top w:val="single" w:color="000000" w:sz="4" w:space="0" w:themeColor="text1" w:themeTint="80"/>
-          <w:right w:val="none"/>
-          <w:bottom w:val="none"/>
-        </w:tcBorders>
-      </w:tcPr>
-    </w:tblStylePr>
-  </w:style>
-  <w:style w:type="table" w:styleId="94">
+          <w:right w:val="none" w:color="000000" w:sz="4" w:space="0"/>
+          <w:bottom w:val="none" w:color="000000" w:sz="4" w:space="0"/>
+        </w:tcBorders>
+      </w:tcPr>
+    </w:tblStylePr>
+  </w:style>
+  <w:style w:type="table" w:styleId="472">
     <w:name w:val="Grid Table 7 Colorful - Accent 1"/>
-    <w:basedOn w:val="378"/>
+    <w:basedOn w:val="563"/>
     <w:uiPriority w:val="99"/>
     <w:pPr>
       <w:spacing w:lineRule="auto" w:line="240" w:after="0"/>
@@ -6285,12 +6267,12 @@
         <w:jc w:val="right"/>
       </w:pPr>
       <w:tcPr>
-        <w:shd w:color="auto" w:fill="FFFFFF"/>
-        <w:tcBorders>
-          <w:left w:val="none"/>
-          <w:top w:val="none"/>
+        <w:shd w:val="clear" w:color="auto" w:fill="FFFFFF"/>
+        <w:tcBorders>
+          <w:left w:val="none" w:color="000000" w:sz="4" w:space="0"/>
+          <w:top w:val="none" w:color="000000" w:sz="4" w:space="0"/>
           <w:right w:val="single" w:color="000000" w:sz="4" w:space="0" w:themeColor="accent1" w:themeTint="80"/>
-          <w:bottom w:val="none"/>
+          <w:bottom w:val="none" w:color="000000" w:sz="4" w:space="0"/>
         </w:tcBorders>
       </w:tcPr>
     </w:tblStylePr>
@@ -6304,9 +6286,9 @@
       <w:tcPr>
         <w:shd w:val="clear" w:color="auto" w:fill="FFFFFF" w:themeFill="light1"/>
         <w:tcBorders>
-          <w:left w:val="none"/>
-          <w:top w:val="none"/>
-          <w:right w:val="none"/>
+          <w:left w:val="none" w:color="000000" w:sz="4" w:space="0"/>
+          <w:top w:val="none" w:color="000000" w:sz="4" w:space="0"/>
+          <w:right w:val="none" w:color="000000" w:sz="4" w:space="0"/>
           <w:bottom w:val="single" w:color="000000" w:sz="4" w:space="0" w:themeColor="accent1" w:themeTint="80"/>
         </w:tcBorders>
       </w:tcPr>
@@ -6319,12 +6301,12 @@
         <w:sz w:val="22"/>
       </w:rPr>
       <w:tcPr>
-        <w:shd w:color="auto" w:fill="FFFFFF"/>
+        <w:shd w:val="clear" w:color="auto" w:fill="FFFFFF"/>
         <w:tcBorders>
           <w:left w:val="single" w:color="000000" w:sz="4" w:space="0" w:themeColor="accent1" w:themeTint="80"/>
-          <w:top w:val="none"/>
-          <w:right w:val="none"/>
-          <w:bottom w:val="none"/>
+          <w:top w:val="none" w:color="000000" w:sz="4" w:space="0"/>
+          <w:right w:val="none" w:color="000000" w:sz="4" w:space="0"/>
+          <w:bottom w:val="none" w:color="000000" w:sz="4" w:space="0"/>
         </w:tcBorders>
       </w:tcPr>
     </w:tblStylePr>
@@ -6338,17 +6320,17 @@
       <w:tcPr>
         <w:shd w:val="clear" w:color="auto" w:fill="FFFFFF" w:themeFill="light1"/>
         <w:tcBorders>
-          <w:left w:val="none"/>
+          <w:left w:val="none" w:color="000000" w:sz="4" w:space="0"/>
           <w:top w:val="single" w:color="000000" w:sz="4" w:space="0" w:themeColor="accent1" w:themeTint="80"/>
-          <w:right w:val="none"/>
-          <w:bottom w:val="none"/>
-        </w:tcBorders>
-      </w:tcPr>
-    </w:tblStylePr>
-  </w:style>
-  <w:style w:type="table" w:styleId="95">
+          <w:right w:val="none" w:color="000000" w:sz="4" w:space="0"/>
+          <w:bottom w:val="none" w:color="000000" w:sz="4" w:space="0"/>
+        </w:tcBorders>
+      </w:tcPr>
+    </w:tblStylePr>
+  </w:style>
+  <w:style w:type="table" w:styleId="473">
     <w:name w:val="Grid Table 7 Colorful - Accent 2"/>
-    <w:basedOn w:val="378"/>
+    <w:basedOn w:val="563"/>
     <w:uiPriority w:val="99"/>
     <w:pPr>
       <w:spacing w:lineRule="auto" w:line="240" w:after="0"/>
@@ -6397,12 +6379,12 @@
         <w:jc w:val="right"/>
       </w:pPr>
       <w:tcPr>
-        <w:shd w:color="auto" w:fill="FFFFFF"/>
-        <w:tcBorders>
-          <w:left w:val="none"/>
-          <w:top w:val="none"/>
+        <w:shd w:val="clear" w:color="auto" w:fill="FFFFFF"/>
+        <w:tcBorders>
+          <w:left w:val="none" w:color="000000" w:sz="4" w:space="0"/>
+          <w:top w:val="none" w:color="000000" w:sz="4" w:space="0"/>
           <w:right w:val="single" w:color="000000" w:sz="4" w:space="0" w:themeColor="accent2" w:themeTint="97"/>
-          <w:bottom w:val="none"/>
+          <w:bottom w:val="none" w:color="000000" w:sz="4" w:space="0"/>
         </w:tcBorders>
       </w:tcPr>
     </w:tblStylePr>
@@ -6416,9 +6398,9 @@
       <w:tcPr>
         <w:shd w:val="clear" w:color="auto" w:fill="FFFFFF" w:themeFill="light1"/>
         <w:tcBorders>
-          <w:left w:val="none"/>
-          <w:top w:val="none"/>
-          <w:right w:val="none"/>
+          <w:left w:val="none" w:color="000000" w:sz="4" w:space="0"/>
+          <w:top w:val="none" w:color="000000" w:sz="4" w:space="0"/>
+          <w:right w:val="none" w:color="000000" w:sz="4" w:space="0"/>
           <w:bottom w:val="single" w:color="000000" w:sz="4" w:space="0" w:themeColor="accent2" w:themeTint="97"/>
         </w:tcBorders>
       </w:tcPr>
@@ -6431,12 +6413,12 @@
         <w:sz w:val="22"/>
       </w:rPr>
       <w:tcPr>
-        <w:shd w:color="auto" w:fill="FFFFFF"/>
+        <w:shd w:val="clear" w:color="auto" w:fill="FFFFFF"/>
         <w:tcBorders>
           <w:left w:val="single" w:color="000000" w:sz="4" w:space="0" w:themeColor="accent2" w:themeTint="97"/>
-          <w:top w:val="none"/>
-          <w:right w:val="none"/>
-          <w:bottom w:val="none"/>
+          <w:top w:val="none" w:color="000000" w:sz="4" w:space="0"/>
+          <w:right w:val="none" w:color="000000" w:sz="4" w:space="0"/>
+          <w:bottom w:val="none" w:color="000000" w:sz="4" w:space="0"/>
         </w:tcBorders>
       </w:tcPr>
     </w:tblStylePr>
@@ -6450,17 +6432,17 @@
       <w:tcPr>
         <w:shd w:val="clear" w:color="auto" w:fill="FFFFFF" w:themeFill="light1"/>
         <w:tcBorders>
-          <w:left w:val="none"/>
+          <w:left w:val="none" w:color="000000" w:sz="4" w:space="0"/>
           <w:top w:val="single" w:color="000000" w:sz="4" w:space="0" w:themeColor="accent2" w:themeTint="97"/>
-          <w:right w:val="none"/>
-          <w:bottom w:val="none"/>
-        </w:tcBorders>
-      </w:tcPr>
-    </w:tblStylePr>
-  </w:style>
-  <w:style w:type="table" w:styleId="96">
+          <w:right w:val="none" w:color="000000" w:sz="4" w:space="0"/>
+          <w:bottom w:val="none" w:color="000000" w:sz="4" w:space="0"/>
+        </w:tcBorders>
+      </w:tcPr>
+    </w:tblStylePr>
+  </w:style>
+  <w:style w:type="table" w:styleId="474">
     <w:name w:val="Grid Table 7 Colorful - Accent 3"/>
-    <w:basedOn w:val="378"/>
+    <w:basedOn w:val="563"/>
     <w:uiPriority w:val="99"/>
     <w:pPr>
       <w:spacing w:lineRule="auto" w:line="240" w:after="0"/>
@@ -6509,12 +6491,12 @@
         <w:jc w:val="right"/>
       </w:pPr>
       <w:tcPr>
-        <w:shd w:color="auto" w:fill="FFFFFF"/>
-        <w:tcBorders>
-          <w:left w:val="none"/>
-          <w:top w:val="none"/>
+        <w:shd w:val="clear" w:color="auto" w:fill="FFFFFF"/>
+        <w:tcBorders>
+          <w:left w:val="none" w:color="000000" w:sz="4" w:space="0"/>
+          <w:top w:val="none" w:color="000000" w:sz="4" w:space="0"/>
           <w:right w:val="single" w:color="000000" w:sz="4" w:space="0" w:themeColor="accent3" w:themeTint="FE"/>
-          <w:bottom w:val="none"/>
+          <w:bottom w:val="none" w:color="000000" w:sz="4" w:space="0"/>
         </w:tcBorders>
       </w:tcPr>
     </w:tblStylePr>
@@ -6528,9 +6510,9 @@
       <w:tcPr>
         <w:shd w:val="clear" w:color="auto" w:fill="FFFFFF" w:themeFill="light1"/>
         <w:tcBorders>
-          <w:left w:val="none"/>
-          <w:top w:val="none"/>
-          <w:right w:val="none"/>
+          <w:left w:val="none" w:color="000000" w:sz="4" w:space="0"/>
+          <w:top w:val="none" w:color="000000" w:sz="4" w:space="0"/>
+          <w:right w:val="none" w:color="000000" w:sz="4" w:space="0"/>
           <w:bottom w:val="single" w:color="000000" w:sz="4" w:space="0" w:themeColor="accent3" w:themeTint="FE"/>
         </w:tcBorders>
       </w:tcPr>
@@ -6543,12 +6525,12 @@
         <w:sz w:val="22"/>
       </w:rPr>
       <w:tcPr>
-        <w:shd w:color="auto" w:fill="FFFFFF"/>
+        <w:shd w:val="clear" w:color="auto" w:fill="FFFFFF"/>
         <w:tcBorders>
           <w:left w:val="single" w:color="000000" w:sz="4" w:space="0" w:themeColor="accent3" w:themeTint="FE"/>
-          <w:top w:val="none"/>
-          <w:right w:val="none"/>
-          <w:bottom w:val="none"/>
+          <w:top w:val="none" w:color="000000" w:sz="4" w:space="0"/>
+          <w:right w:val="none" w:color="000000" w:sz="4" w:space="0"/>
+          <w:bottom w:val="none" w:color="000000" w:sz="4" w:space="0"/>
         </w:tcBorders>
       </w:tcPr>
     </w:tblStylePr>
@@ -6562,17 +6544,17 @@
       <w:tcPr>
         <w:shd w:val="clear" w:color="auto" w:fill="FFFFFF" w:themeFill="light1"/>
         <w:tcBorders>
-          <w:left w:val="none"/>
+          <w:left w:val="none" w:color="000000" w:sz="4" w:space="0"/>
           <w:top w:val="single" w:color="000000" w:sz="4" w:space="0" w:themeColor="accent3" w:themeTint="FE"/>
-          <w:right w:val="none"/>
-          <w:bottom w:val="none"/>
-        </w:tcBorders>
-      </w:tcPr>
-    </w:tblStylePr>
-  </w:style>
-  <w:style w:type="table" w:styleId="97">
+          <w:right w:val="none" w:color="000000" w:sz="4" w:space="0"/>
+          <w:bottom w:val="none" w:color="000000" w:sz="4" w:space="0"/>
+        </w:tcBorders>
+      </w:tcPr>
+    </w:tblStylePr>
+  </w:style>
+  <w:style w:type="table" w:styleId="475">
     <w:name w:val="Grid Table 7 Colorful - Accent 4"/>
-    <w:basedOn w:val="378"/>
+    <w:basedOn w:val="563"/>
     <w:uiPriority w:val="99"/>
     <w:pPr>
       <w:spacing w:lineRule="auto" w:line="240" w:after="0"/>
@@ -6621,12 +6603,12 @@
         <w:jc w:val="right"/>
       </w:pPr>
       <w:tcPr>
-        <w:shd w:color="auto" w:fill="FFFFFF"/>
-        <w:tcBorders>
-          <w:left w:val="none"/>
-          <w:top w:val="none"/>
+        <w:shd w:val="clear" w:color="auto" w:fill="FFFFFF"/>
+        <w:tcBorders>
+          <w:left w:val="none" w:color="000000" w:sz="4" w:space="0"/>
+          <w:top w:val="none" w:color="000000" w:sz="4" w:space="0"/>
           <w:right w:val="single" w:color="000000" w:sz="4" w:space="0" w:themeColor="accent4" w:themeTint="9A"/>
-          <w:bottom w:val="none"/>
+          <w:bottom w:val="none" w:color="000000" w:sz="4" w:space="0"/>
         </w:tcBorders>
       </w:tcPr>
     </w:tblStylePr>
@@ -6640,9 +6622,9 @@
       <w:tcPr>
         <w:shd w:val="clear" w:color="auto" w:fill="FFFFFF" w:themeFill="light1"/>
         <w:tcBorders>
-          <w:left w:val="none"/>
-          <w:top w:val="none"/>
-          <w:right w:val="none"/>
+          <w:left w:val="none" w:color="000000" w:sz="4" w:space="0"/>
+          <w:top w:val="none" w:color="000000" w:sz="4" w:space="0"/>
+          <w:right w:val="none" w:color="000000" w:sz="4" w:space="0"/>
           <w:bottom w:val="single" w:color="000000" w:sz="4" w:space="0" w:themeColor="accent4" w:themeTint="9A"/>
         </w:tcBorders>
       </w:tcPr>
@@ -6655,12 +6637,12 @@
         <w:sz w:val="22"/>
       </w:rPr>
       <w:tcPr>
-        <w:shd w:color="auto" w:fill="FFFFFF"/>
+        <w:shd w:val="clear" w:color="auto" w:fill="FFFFFF"/>
         <w:tcBorders>
           <w:left w:val="single" w:color="000000" w:sz="4" w:space="0" w:themeColor="accent4" w:themeTint="9A"/>
-          <w:top w:val="none"/>
-          <w:right w:val="none"/>
-          <w:bottom w:val="none"/>
+          <w:top w:val="none" w:color="000000" w:sz="4" w:space="0"/>
+          <w:right w:val="none" w:color="000000" w:sz="4" w:space="0"/>
+          <w:bottom w:val="none" w:color="000000" w:sz="4" w:space="0"/>
         </w:tcBorders>
       </w:tcPr>
     </w:tblStylePr>
@@ -6674,17 +6656,17 @@
       <w:tcPr>
         <w:shd w:val="clear" w:color="auto" w:fill="FFFFFF" w:themeFill="light1"/>
         <w:tcBorders>
-          <w:left w:val="none"/>
+          <w:left w:val="none" w:color="000000" w:sz="4" w:space="0"/>
           <w:top w:val="single" w:color="000000" w:sz="4" w:space="0" w:themeColor="accent4" w:themeTint="9A"/>
-          <w:right w:val="none"/>
-          <w:bottom w:val="none"/>
-        </w:tcBorders>
-      </w:tcPr>
-    </w:tblStylePr>
-  </w:style>
-  <w:style w:type="table" w:styleId="98">
+          <w:right w:val="none" w:color="000000" w:sz="4" w:space="0"/>
+          <w:bottom w:val="none" w:color="000000" w:sz="4" w:space="0"/>
+        </w:tcBorders>
+      </w:tcPr>
+    </w:tblStylePr>
+  </w:style>
+  <w:style w:type="table" w:styleId="476">
     <w:name w:val="Grid Table 7 Colorful - Accent 5"/>
-    <w:basedOn w:val="378"/>
+    <w:basedOn w:val="563"/>
     <w:uiPriority w:val="99"/>
     <w:pPr>
       <w:spacing w:lineRule="auto" w:line="240" w:after="0"/>
@@ -6733,12 +6715,12 @@
         <w:jc w:val="right"/>
       </w:pPr>
       <w:tcPr>
-        <w:shd w:color="auto" w:fill="FFFFFF"/>
-        <w:tcBorders>
-          <w:left w:val="none"/>
-          <w:top w:val="none"/>
+        <w:shd w:val="clear" w:color="auto" w:fill="FFFFFF"/>
+        <w:tcBorders>
+          <w:left w:val="none" w:color="000000" w:sz="4" w:space="0"/>
+          <w:top w:val="none" w:color="000000" w:sz="4" w:space="0"/>
           <w:right w:val="single" w:color="000000" w:sz="4" w:space="0" w:themeColor="accent5" w:themeTint="90"/>
-          <w:bottom w:val="none"/>
+          <w:bottom w:val="none" w:color="000000" w:sz="4" w:space="0"/>
         </w:tcBorders>
       </w:tcPr>
     </w:tblStylePr>
@@ -6752,9 +6734,9 @@
       <w:tcPr>
         <w:shd w:val="clear" w:color="auto" w:fill="FFFFFF" w:themeFill="light1"/>
         <w:tcBorders>
-          <w:left w:val="none"/>
-          <w:top w:val="none"/>
-          <w:right w:val="none"/>
+          <w:left w:val="none" w:color="000000" w:sz="4" w:space="0"/>
+          <w:top w:val="none" w:color="000000" w:sz="4" w:space="0"/>
+          <w:right w:val="none" w:color="000000" w:sz="4" w:space="0"/>
           <w:bottom w:val="single" w:color="000000" w:sz="4" w:space="0" w:themeColor="accent5" w:themeTint="90"/>
         </w:tcBorders>
       </w:tcPr>
@@ -6767,12 +6749,12 @@
         <w:sz w:val="22"/>
       </w:rPr>
       <w:tcPr>
-        <w:shd w:color="auto" w:fill="FFFFFF"/>
+        <w:shd w:val="clear" w:color="auto" w:fill="FFFFFF"/>
         <w:tcBorders>
           <w:left w:val="single" w:color="000000" w:sz="4" w:space="0" w:themeColor="accent5" w:themeTint="90"/>
-          <w:top w:val="none"/>
-          <w:right w:val="none"/>
-          <w:bottom w:val="none"/>
+          <w:top w:val="none" w:color="000000" w:sz="4" w:space="0"/>
+          <w:right w:val="none" w:color="000000" w:sz="4" w:space="0"/>
+          <w:bottom w:val="none" w:color="000000" w:sz="4" w:space="0"/>
         </w:tcBorders>
       </w:tcPr>
     </w:tblStylePr>
@@ -6786,17 +6768,17 @@
       <w:tcPr>
         <w:shd w:val="clear" w:color="auto" w:fill="FFFFFF" w:themeFill="light1"/>
         <w:tcBorders>
-          <w:left w:val="none"/>
+          <w:left w:val="none" w:color="000000" w:sz="4" w:space="0"/>
           <w:top w:val="single" w:color="000000" w:sz="4" w:space="0" w:themeColor="accent5" w:themeTint="90"/>
-          <w:right w:val="none"/>
-          <w:bottom w:val="none"/>
-        </w:tcBorders>
-      </w:tcPr>
-    </w:tblStylePr>
-  </w:style>
-  <w:style w:type="table" w:styleId="99">
+          <w:right w:val="none" w:color="000000" w:sz="4" w:space="0"/>
+          <w:bottom w:val="none" w:color="000000" w:sz="4" w:space="0"/>
+        </w:tcBorders>
+      </w:tcPr>
+    </w:tblStylePr>
+  </w:style>
+  <w:style w:type="table" w:styleId="477">
     <w:name w:val="Grid Table 7 Colorful - Accent 6"/>
-    <w:basedOn w:val="378"/>
+    <w:basedOn w:val="563"/>
     <w:uiPriority w:val="99"/>
     <w:pPr>
       <w:spacing w:lineRule="auto" w:line="240" w:after="0"/>
@@ -6845,12 +6827,12 @@
         <w:jc w:val="right"/>
       </w:pPr>
       <w:tcPr>
-        <w:shd w:color="auto" w:fill="FFFFFF"/>
-        <w:tcBorders>
-          <w:left w:val="none"/>
-          <w:top w:val="none"/>
+        <w:shd w:val="clear" w:color="auto" w:fill="FFFFFF"/>
+        <w:tcBorders>
+          <w:left w:val="none" w:color="000000" w:sz="4" w:space="0"/>
+          <w:top w:val="none" w:color="000000" w:sz="4" w:space="0"/>
           <w:right w:val="single" w:color="000000" w:sz="4" w:space="0" w:themeColor="accent6" w:themeTint="90"/>
-          <w:bottom w:val="none"/>
+          <w:bottom w:val="none" w:color="000000" w:sz="4" w:space="0"/>
         </w:tcBorders>
       </w:tcPr>
     </w:tblStylePr>
@@ -6864,9 +6846,9 @@
       <w:tcPr>
         <w:shd w:val="clear" w:color="auto" w:fill="FFFFFF" w:themeFill="light1"/>
         <w:tcBorders>
-          <w:left w:val="none"/>
-          <w:top w:val="none"/>
-          <w:right w:val="none"/>
+          <w:left w:val="none" w:color="000000" w:sz="4" w:space="0"/>
+          <w:top w:val="none" w:color="000000" w:sz="4" w:space="0"/>
+          <w:right w:val="none" w:color="000000" w:sz="4" w:space="0"/>
           <w:bottom w:val="single" w:color="000000" w:sz="4" w:space="0" w:themeColor="accent6" w:themeTint="90"/>
         </w:tcBorders>
       </w:tcPr>
@@ -6879,12 +6861,12 @@
         <w:sz w:val="22"/>
       </w:rPr>
       <w:tcPr>
-        <w:shd w:color="auto" w:fill="FFFFFF"/>
+        <w:shd w:val="clear" w:color="auto" w:fill="FFFFFF"/>
         <w:tcBorders>
           <w:left w:val="single" w:color="000000" w:sz="4" w:space="0" w:themeColor="accent6" w:themeTint="90"/>
-          <w:top w:val="none"/>
-          <w:right w:val="none"/>
-          <w:bottom w:val="none"/>
+          <w:top w:val="none" w:color="000000" w:sz="4" w:space="0"/>
+          <w:right w:val="none" w:color="000000" w:sz="4" w:space="0"/>
+          <w:bottom w:val="none" w:color="000000" w:sz="4" w:space="0"/>
         </w:tcBorders>
       </w:tcPr>
     </w:tblStylePr>
@@ -6898,17 +6880,17 @@
       <w:tcPr>
         <w:shd w:val="clear" w:color="auto" w:fill="FFFFFF" w:themeFill="light1"/>
         <w:tcBorders>
-          <w:left w:val="none"/>
+          <w:left w:val="none" w:color="000000" w:sz="4" w:space="0"/>
           <w:top w:val="single" w:color="000000" w:sz="4" w:space="0" w:themeColor="accent6" w:themeTint="90"/>
-          <w:right w:val="none"/>
-          <w:bottom w:val="none"/>
-        </w:tcBorders>
-      </w:tcPr>
-    </w:tblStylePr>
-  </w:style>
-  <w:style w:type="table" w:styleId="100">
+          <w:right w:val="none" w:color="000000" w:sz="4" w:space="0"/>
+          <w:bottom w:val="none" w:color="000000" w:sz="4" w:space="0"/>
+        </w:tcBorders>
+      </w:tcPr>
+    </w:tblStylePr>
+  </w:style>
+  <w:style w:type="table" w:styleId="478">
     <w:name w:val="List Table 1 Light"/>
-    <w:basedOn w:val="378"/>
+    <w:basedOn w:val="563"/>
     <w:uiPriority w:val="99"/>
     <w:pPr>
       <w:spacing w:lineRule="auto" w:line="240" w:after="0"/>
@@ -6969,9 +6951,9 @@
       </w:tcPr>
     </w:tblStylePr>
   </w:style>
-  <w:style w:type="table" w:styleId="101">
+  <w:style w:type="table" w:styleId="479">
     <w:name w:val="List Table 1 Light - Accent 1"/>
-    <w:basedOn w:val="378"/>
+    <w:basedOn w:val="563"/>
     <w:uiPriority w:val="99"/>
     <w:pPr>
       <w:spacing w:lineRule="auto" w:line="240" w:after="0"/>
@@ -7032,9 +7014,9 @@
       </w:tcPr>
     </w:tblStylePr>
   </w:style>
-  <w:style w:type="table" w:styleId="102">
+  <w:style w:type="table" w:styleId="480">
     <w:name w:val="List Table 1 Light - Accent 2"/>
-    <w:basedOn w:val="378"/>
+    <w:basedOn w:val="563"/>
     <w:uiPriority w:val="99"/>
     <w:pPr>
       <w:spacing w:lineRule="auto" w:line="240" w:after="0"/>
@@ -7095,9 +7077,9 @@
       </w:tcPr>
     </w:tblStylePr>
   </w:style>
-  <w:style w:type="table" w:styleId="103">
+  <w:style w:type="table" w:styleId="481">
     <w:name w:val="List Table 1 Light - Accent 3"/>
-    <w:basedOn w:val="378"/>
+    <w:basedOn w:val="563"/>
     <w:uiPriority w:val="99"/>
     <w:pPr>
       <w:spacing w:lineRule="auto" w:line="240" w:after="0"/>
@@ -7158,9 +7140,9 @@
       </w:tcPr>
     </w:tblStylePr>
   </w:style>
-  <w:style w:type="table" w:styleId="104">
+  <w:style w:type="table" w:styleId="482">
     <w:name w:val="List Table 1 Light - Accent 4"/>
-    <w:basedOn w:val="378"/>
+    <w:basedOn w:val="563"/>
     <w:uiPriority w:val="99"/>
     <w:pPr>
       <w:spacing w:lineRule="auto" w:line="240" w:after="0"/>
@@ -7221,9 +7203,9 @@
       </w:tcPr>
     </w:tblStylePr>
   </w:style>
-  <w:style w:type="table" w:styleId="105">
+  <w:style w:type="table" w:styleId="483">
     <w:name w:val="List Table 1 Light - Accent 5"/>
-    <w:basedOn w:val="378"/>
+    <w:basedOn w:val="563"/>
     <w:uiPriority w:val="99"/>
     <w:pPr>
       <w:spacing w:lineRule="auto" w:line="240" w:after="0"/>
@@ -7284,9 +7266,9 @@
       </w:tcPr>
     </w:tblStylePr>
   </w:style>
-  <w:style w:type="table" w:styleId="106">
+  <w:style w:type="table" w:styleId="484">
     <w:name w:val="List Table 1 Light - Accent 6"/>
-    <w:basedOn w:val="378"/>
+    <w:basedOn w:val="563"/>
     <w:uiPriority w:val="99"/>
     <w:pPr>
       <w:spacing w:lineRule="auto" w:line="240" w:after="0"/>
@@ -7347,9 +7329,9 @@
       </w:tcPr>
     </w:tblStylePr>
   </w:style>
-  <w:style w:type="table" w:styleId="107">
+  <w:style w:type="table" w:styleId="485">
     <w:name w:val="List Table 2"/>
-    <w:basedOn w:val="378"/>
+    <w:basedOn w:val="563"/>
     <w:uiPriority w:val="99"/>
     <w:pPr>
       <w:spacing w:lineRule="auto" w:line="240" w:after="0"/>
@@ -7433,9 +7415,9 @@
       </w:tcPr>
     </w:tblStylePr>
   </w:style>
-  <w:style w:type="table" w:styleId="108">
+  <w:style w:type="table" w:styleId="486">
     <w:name w:val="List Table 2 - Accent 1"/>
-    <w:basedOn w:val="378"/>
+    <w:basedOn w:val="563"/>
     <w:uiPriority w:val="99"/>
     <w:pPr>
       <w:spacing w:lineRule="auto" w:line="240" w:after="0"/>
@@ -7519,9 +7501,9 @@
       </w:tcPr>
     </w:tblStylePr>
   </w:style>
-  <w:style w:type="table" w:styleId="109">
+  <w:style w:type="table" w:styleId="487">
     <w:name w:val="List Table 2 - Accent 2"/>
-    <w:basedOn w:val="378"/>
+    <w:basedOn w:val="563"/>
     <w:uiPriority w:val="99"/>
     <w:pPr>
       <w:spacing w:lineRule="auto" w:line="240" w:after="0"/>
@@ -7605,9 +7587,9 @@
       </w:tcPr>
     </w:tblStylePr>
   </w:style>
-  <w:style w:type="table" w:styleId="110">
+  <w:style w:type="table" w:styleId="488">
     <w:name w:val="List Table 2 - Accent 3"/>
-    <w:basedOn w:val="378"/>
+    <w:basedOn w:val="563"/>
     <w:uiPriority w:val="99"/>
     <w:pPr>
       <w:spacing w:lineRule="auto" w:line="240" w:after="0"/>
@@ -7691,9 +7673,9 @@
       </w:tcPr>
     </w:tblStylePr>
   </w:style>
-  <w:style w:type="table" w:styleId="111">
+  <w:style w:type="table" w:styleId="489">
     <w:name w:val="List Table 2 - Accent 4"/>
-    <w:basedOn w:val="378"/>
+    <w:basedOn w:val="563"/>
     <w:uiPriority w:val="99"/>
     <w:pPr>
       <w:spacing w:lineRule="auto" w:line="240" w:after="0"/>
@@ -7777,9 +7759,9 @@
       </w:tcPr>
     </w:tblStylePr>
   </w:style>
-  <w:style w:type="table" w:styleId="112">
+  <w:style w:type="table" w:styleId="490">
     <w:name w:val="List Table 2 - Accent 5"/>
-    <w:basedOn w:val="378"/>
+    <w:basedOn w:val="563"/>
     <w:uiPriority w:val="99"/>
     <w:pPr>
       <w:spacing w:lineRule="auto" w:line="240" w:after="0"/>
@@ -7863,9 +7845,9 @@
       </w:tcPr>
     </w:tblStylePr>
   </w:style>
-  <w:style w:type="table" w:styleId="113">
+  <w:style w:type="table" w:styleId="491">
     <w:name w:val="List Table 2 - Accent 6"/>
-    <w:basedOn w:val="378"/>
+    <w:basedOn w:val="563"/>
     <w:uiPriority w:val="99"/>
     <w:pPr>
       <w:spacing w:lineRule="auto" w:line="240" w:after="0"/>
@@ -7949,9 +7931,9 @@
       </w:tcPr>
     </w:tblStylePr>
   </w:style>
-  <w:style w:type="table" w:styleId="114">
+  <w:style w:type="table" w:styleId="492">
     <w:name w:val="List Table 3"/>
-    <w:basedOn w:val="378"/>
+    <w:basedOn w:val="563"/>
     <w:uiPriority w:val="99"/>
     <w:pPr>
       <w:spacing w:lineRule="auto" w:line="240" w:after="0"/>
@@ -8023,9 +8005,9 @@
       </w:rPr>
     </w:tblStylePr>
   </w:style>
-  <w:style w:type="table" w:styleId="115">
+  <w:style w:type="table" w:styleId="493">
     <w:name w:val="List Table 3 - Accent 1"/>
-    <w:basedOn w:val="378"/>
+    <w:basedOn w:val="563"/>
     <w:uiPriority w:val="99"/>
     <w:pPr>
       <w:spacing w:lineRule="auto" w:line="240" w:after="0"/>
@@ -8097,9 +8079,9 @@
       </w:rPr>
     </w:tblStylePr>
   </w:style>
-  <w:style w:type="table" w:styleId="116">
+  <w:style w:type="table" w:styleId="494">
     <w:name w:val="List Table 3 - Accent 2"/>
-    <w:basedOn w:val="378"/>
+    <w:basedOn w:val="563"/>
     <w:uiPriority w:val="99"/>
     <w:pPr>
       <w:spacing w:lineRule="auto" w:line="240" w:after="0"/>
@@ -8171,9 +8153,9 @@
       </w:rPr>
     </w:tblStylePr>
   </w:style>
-  <w:style w:type="table" w:styleId="117">
+  <w:style w:type="table" w:styleId="495">
     <w:name w:val="List Table 3 - Accent 3"/>
-    <w:basedOn w:val="378"/>
+    <w:basedOn w:val="563"/>
     <w:uiPriority w:val="99"/>
     <w:pPr>
       <w:spacing w:lineRule="auto" w:line="240" w:after="0"/>
@@ -8245,9 +8227,9 @@
       </w:rPr>
     </w:tblStylePr>
   </w:style>
-  <w:style w:type="table" w:styleId="118">
+  <w:style w:type="table" w:styleId="496">
     <w:name w:val="List Table 3 - Accent 4"/>
-    <w:basedOn w:val="378"/>
+    <w:basedOn w:val="563"/>
     <w:uiPriority w:val="99"/>
     <w:pPr>
       <w:spacing w:lineRule="auto" w:line="240" w:after="0"/>
@@ -8319,9 +8301,9 @@
       </w:rPr>
     </w:tblStylePr>
   </w:style>
-  <w:style w:type="table" w:styleId="119">
+  <w:style w:type="table" w:styleId="497">
     <w:name w:val="List Table 3 - Accent 5"/>
-    <w:basedOn w:val="378"/>
+    <w:basedOn w:val="563"/>
     <w:uiPriority w:val="99"/>
     <w:pPr>
       <w:spacing w:lineRule="auto" w:line="240" w:after="0"/>
@@ -8393,9 +8375,9 @@
       </w:rPr>
     </w:tblStylePr>
   </w:style>
-  <w:style w:type="table" w:styleId="120">
+  <w:style w:type="table" w:styleId="498">
     <w:name w:val="List Table 3 - Accent 6"/>
-    <w:basedOn w:val="378"/>
+    <w:basedOn w:val="563"/>
     <w:uiPriority w:val="99"/>
     <w:pPr>
       <w:spacing w:lineRule="auto" w:line="240" w:after="0"/>
@@ -8467,9 +8449,9 @@
       </w:rPr>
     </w:tblStylePr>
   </w:style>
-  <w:style w:type="table" w:styleId="121">
+  <w:style w:type="table" w:styleId="499">
     <w:name w:val="List Table 4"/>
-    <w:basedOn w:val="378"/>
+    <w:basedOn w:val="563"/>
     <w:uiPriority w:val="99"/>
     <w:pPr>
       <w:spacing w:lineRule="auto" w:line="240" w:after="0"/>
@@ -8536,9 +8518,9 @@
       </w:rPr>
     </w:tblStylePr>
   </w:style>
-  <w:style w:type="table" w:styleId="122">
+  <w:style w:type="table" w:styleId="500">
     <w:name w:val="List Table 4 - Accent 1"/>
-    <w:basedOn w:val="378"/>
+    <w:basedOn w:val="563"/>
     <w:uiPriority w:val="99"/>
     <w:pPr>
       <w:spacing w:lineRule="auto" w:line="240" w:after="0"/>
@@ -8605,9 +8587,9 @@
       </w:rPr>
     </w:tblStylePr>
   </w:style>
-  <w:style w:type="table" w:styleId="123">
+  <w:style w:type="table" w:styleId="501">
     <w:name w:val="List Table 4 - Accent 2"/>
-    <w:basedOn w:val="378"/>
+    <w:basedOn w:val="563"/>
     <w:uiPriority w:val="99"/>
     <w:pPr>
       <w:spacing w:lineRule="auto" w:line="240" w:after="0"/>
@@ -8674,9 +8656,9 @@
       </w:rPr>
     </w:tblStylePr>
   </w:style>
-  <w:style w:type="table" w:styleId="124">
+  <w:style w:type="table" w:styleId="502">
     <w:name w:val="List Table 4 - Accent 3"/>
-    <w:basedOn w:val="378"/>
+    <w:basedOn w:val="563"/>
     <w:uiPriority w:val="99"/>
     <w:pPr>
       <w:spacing w:lineRule="auto" w:line="240" w:after="0"/>
@@ -8743,9 +8725,9 @@
       </w:rPr>
     </w:tblStylePr>
   </w:style>
-  <w:style w:type="table" w:styleId="125">
+  <w:style w:type="table" w:styleId="503">
     <w:name w:val="List Table 4 - Accent 4"/>
-    <w:basedOn w:val="378"/>
+    <w:basedOn w:val="563"/>
     <w:uiPriority w:val="99"/>
     <w:pPr>
       <w:spacing w:lineRule="auto" w:line="240" w:after="0"/>
@@ -8812,9 +8794,9 @@
       </w:rPr>
     </w:tblStylePr>
   </w:style>
-  <w:style w:type="table" w:styleId="126">
+  <w:style w:type="table" w:styleId="504">
     <w:name w:val="List Table 4 - Accent 5"/>
-    <w:basedOn w:val="378"/>
+    <w:basedOn w:val="563"/>
     <w:uiPriority w:val="99"/>
     <w:pPr>
       <w:spacing w:lineRule="auto" w:line="240" w:after="0"/>
@@ -8881,9 +8863,9 @@
       </w:rPr>
     </w:tblStylePr>
   </w:style>
-  <w:style w:type="table" w:styleId="127">
+  <w:style w:type="table" w:styleId="505">
     <w:name w:val="List Table 4 - Accent 6"/>
-    <w:basedOn w:val="378"/>
+    <w:basedOn w:val="563"/>
     <w:uiPriority w:val="99"/>
     <w:pPr>
       <w:spacing w:lineRule="auto" w:line="240" w:after="0"/>
@@ -8950,9 +8932,9 @@
       </w:rPr>
     </w:tblStylePr>
   </w:style>
-  <w:style w:type="table" w:styleId="128">
+  <w:style w:type="table" w:styleId="506">
     <w:name w:val="List Table 5 Dark"/>
-    <w:basedOn w:val="378"/>
+    <w:basedOn w:val="563"/>
     <w:uiPriority w:val="99"/>
     <w:pPr>
       <w:spacing w:lineRule="auto" w:line="240" w:after="0"/>
@@ -9057,9 +9039,9 @@
       </w:rPr>
     </w:tblStylePr>
   </w:style>
-  <w:style w:type="table" w:styleId="129">
+  <w:style w:type="table" w:styleId="507">
     <w:name w:val="List Table 5 Dark - Accent 1"/>
-    <w:basedOn w:val="378"/>
+    <w:basedOn w:val="563"/>
     <w:uiPriority w:val="99"/>
     <w:pPr>
       <w:spacing w:lineRule="auto" w:line="240" w:after="0"/>
@@ -9164,9 +9146,9 @@
       </w:rPr>
     </w:tblStylePr>
   </w:style>
-  <w:style w:type="table" w:styleId="130">
+  <w:style w:type="table" w:styleId="508">
     <w:name w:val="List Table 5 Dark - Accent 2"/>
-    <w:basedOn w:val="378"/>
+    <w:basedOn w:val="563"/>
     <w:uiPriority w:val="99"/>
     <w:pPr>
       <w:spacing w:lineRule="auto" w:line="240" w:after="0"/>
@@ -9271,9 +9253,9 @@
       </w:rPr>
     </w:tblStylePr>
   </w:style>
-  <w:style w:type="table" w:styleId="131">
+  <w:style w:type="table" w:styleId="509">
     <w:name w:val="List Table 5 Dark - Accent 3"/>
-    <w:basedOn w:val="378"/>
+    <w:basedOn w:val="563"/>
     <w:uiPriority w:val="99"/>
     <w:pPr>
       <w:spacing w:lineRule="auto" w:line="240" w:after="0"/>
@@ -9378,9 +9360,9 @@
       </w:rPr>
     </w:tblStylePr>
   </w:style>
-  <w:style w:type="table" w:styleId="132">
+  <w:style w:type="table" w:styleId="510">
     <w:name w:val="List Table 5 Dark - Accent 4"/>
-    <w:basedOn w:val="378"/>
+    <w:basedOn w:val="563"/>
     <w:uiPriority w:val="99"/>
     <w:pPr>
       <w:spacing w:lineRule="auto" w:line="240" w:after="0"/>
@@ -9485,9 +9467,9 @@
       </w:rPr>
     </w:tblStylePr>
   </w:style>
-  <w:style w:type="table" w:styleId="133">
+  <w:style w:type="table" w:styleId="511">
     <w:name w:val="List Table 5 Dark - Accent 5"/>
-    <w:basedOn w:val="378"/>
+    <w:basedOn w:val="563"/>
     <w:uiPriority w:val="99"/>
     <w:pPr>
       <w:spacing w:lineRule="auto" w:line="240" w:after="0"/>
@@ -9592,9 +9574,9 @@
       </w:rPr>
     </w:tblStylePr>
   </w:style>
-  <w:style w:type="table" w:styleId="134">
+  <w:style w:type="table" w:styleId="512">
     <w:name w:val="List Table 5 Dark - Accent 6"/>
-    <w:basedOn w:val="378"/>
+    <w:basedOn w:val="563"/>
     <w:uiPriority w:val="99"/>
     <w:pPr>
       <w:spacing w:lineRule="auto" w:line="240" w:after="0"/>
@@ -9699,9 +9681,9 @@
       </w:rPr>
     </w:tblStylePr>
   </w:style>
-  <w:style w:type="table" w:styleId="135">
+  <w:style w:type="table" w:styleId="513">
     <w:name w:val="List Table 6 Colorful"/>
-    <w:basedOn w:val="378"/>
+    <w:basedOn w:val="563"/>
     <w:uiPriority w:val="99"/>
     <w:pPr>
       <w:spacing w:lineRule="auto" w:line="240" w:after="0"/>
@@ -9772,9 +9754,9 @@
       </w:tcPr>
     </w:tblStylePr>
   </w:style>
-  <w:style w:type="table" w:styleId="136">
+  <w:style w:type="table" w:styleId="514">
     <w:name w:val="List Table 6 Colorful - Accent 1"/>
-    <w:basedOn w:val="378"/>
+    <w:basedOn w:val="563"/>
     <w:uiPriority w:val="99"/>
     <w:pPr>
       <w:spacing w:lineRule="auto" w:line="240" w:after="0"/>
@@ -9845,9 +9827,9 @@
       </w:tcPr>
     </w:tblStylePr>
   </w:style>
-  <w:style w:type="table" w:styleId="137">
+  <w:style w:type="table" w:styleId="515">
     <w:name w:val="List Table 6 Colorful - Accent 2"/>
-    <w:basedOn w:val="378"/>
+    <w:basedOn w:val="563"/>
     <w:uiPriority w:val="99"/>
     <w:pPr>
       <w:spacing w:lineRule="auto" w:line="240" w:after="0"/>
@@ -9918,9 +9900,9 @@
       </w:tcPr>
     </w:tblStylePr>
   </w:style>
-  <w:style w:type="table" w:styleId="138">
+  <w:style w:type="table" w:styleId="516">
     <w:name w:val="List Table 6 Colorful - Accent 3"/>
-    <w:basedOn w:val="378"/>
+    <w:basedOn w:val="563"/>
     <w:uiPriority w:val="99"/>
     <w:pPr>
       <w:spacing w:lineRule="auto" w:line="240" w:after="0"/>
@@ -9991,9 +9973,9 @@
       </w:tcPr>
     </w:tblStylePr>
   </w:style>
-  <w:style w:type="table" w:styleId="139">
+  <w:style w:type="table" w:styleId="517">
     <w:name w:val="List Table 6 Colorful - Accent 4"/>
-    <w:basedOn w:val="378"/>
+    <w:basedOn w:val="563"/>
     <w:uiPriority w:val="99"/>
     <w:pPr>
       <w:spacing w:lineRule="auto" w:line="240" w:after="0"/>
@@ -10064,9 +10046,9 @@
       </w:tcPr>
     </w:tblStylePr>
   </w:style>
-  <w:style w:type="table" w:styleId="140">
+  <w:style w:type="table" w:styleId="518">
     <w:name w:val="List Table 6 Colorful - Accent 5"/>
-    <w:basedOn w:val="378"/>
+    <w:basedOn w:val="563"/>
     <w:uiPriority w:val="99"/>
     <w:pPr>
       <w:spacing w:lineRule="auto" w:line="240" w:after="0"/>
@@ -10137,9 +10119,9 @@
       </w:tcPr>
     </w:tblStylePr>
   </w:style>
-  <w:style w:type="table" w:styleId="141">
+  <w:style w:type="table" w:styleId="519">
     <w:name w:val="List Table 6 Colorful - Accent 6"/>
-    <w:basedOn w:val="378"/>
+    <w:basedOn w:val="563"/>
     <w:uiPriority w:val="99"/>
     <w:pPr>
       <w:spacing w:lineRule="auto" w:line="240" w:after="0"/>
@@ -10210,9 +10192,9 @@
       </w:tcPr>
     </w:tblStylePr>
   </w:style>
-  <w:style w:type="table" w:styleId="142">
+  <w:style w:type="table" w:styleId="520">
     <w:name w:val="List Table 7 Colorful"/>
-    <w:basedOn w:val="378"/>
+    <w:basedOn w:val="563"/>
     <w:uiPriority w:val="99"/>
     <w:pPr>
       <w:spacing w:lineRule="auto" w:line="240" w:after="0"/>
@@ -10258,12 +10240,12 @@
         <w:jc w:val="right"/>
       </w:pPr>
       <w:tcPr>
-        <w:shd w:color="auto" w:fill="FFFFFF"/>
-        <w:tcBorders>
-          <w:left w:val="none"/>
-          <w:top w:val="none"/>
+        <w:shd w:val="clear" w:color="auto" w:fill="FFFFFF"/>
+        <w:tcBorders>
+          <w:left w:val="none" w:color="000000" w:sz="4" w:space="0"/>
+          <w:top w:val="none" w:color="000000" w:sz="4" w:space="0"/>
           <w:right w:val="single" w:color="000000" w:sz="4" w:space="0" w:themeColor="text1" w:themeTint="80"/>
-          <w:bottom w:val="none"/>
+          <w:bottom w:val="none" w:color="000000" w:sz="4" w:space="0"/>
         </w:tcBorders>
       </w:tcPr>
     </w:tblStylePr>
@@ -10277,9 +10259,9 @@
       <w:tcPr>
         <w:shd w:val="clear" w:color="auto" w:fill="FFFFFF" w:themeFill="light1"/>
         <w:tcBorders>
-          <w:left w:val="none"/>
-          <w:top w:val="none"/>
-          <w:right w:val="none"/>
+          <w:left w:val="none" w:color="000000" w:sz="4" w:space="0"/>
+          <w:top w:val="none" w:color="000000" w:sz="4" w:space="0"/>
+          <w:right w:val="none" w:color="000000" w:sz="4" w:space="0"/>
           <w:bottom w:val="single" w:color="000000" w:sz="4" w:space="0" w:themeColor="text1" w:themeTint="80"/>
         </w:tcBorders>
       </w:tcPr>
@@ -10292,12 +10274,12 @@
         <w:sz w:val="22"/>
       </w:rPr>
       <w:tcPr>
-        <w:shd w:color="auto" w:fill="FFFFFF"/>
+        <w:shd w:val="clear" w:color="auto" w:fill="FFFFFF"/>
         <w:tcBorders>
           <w:left w:val="single" w:color="000000" w:sz="4" w:space="0" w:themeColor="text1" w:themeTint="80"/>
-          <w:top w:val="none"/>
-          <w:right w:val="none"/>
-          <w:bottom w:val="none"/>
+          <w:top w:val="none" w:color="000000" w:sz="4" w:space="0"/>
+          <w:right w:val="none" w:color="000000" w:sz="4" w:space="0"/>
+          <w:bottom w:val="none" w:color="000000" w:sz="4" w:space="0"/>
         </w:tcBorders>
       </w:tcPr>
     </w:tblStylePr>
@@ -10311,10 +10293,10 @@
       <w:tcPr>
         <w:shd w:val="clear" w:color="auto" w:fill="FFFFFF" w:themeFill="light1"/>
         <w:tcBorders>
-          <w:left w:val="none"/>
+          <w:left w:val="none" w:color="000000" w:sz="4" w:space="0"/>
           <w:top w:val="single" w:color="000000" w:sz="4" w:space="0" w:themeColor="text1" w:themeTint="80"/>
-          <w:right w:val="none"/>
-          <w:bottom w:val="none"/>
+          <w:right w:val="none" w:color="000000" w:sz="4" w:space="0"/>
+          <w:bottom w:val="none" w:color="000000" w:sz="4" w:space="0"/>
         </w:tcBorders>
       </w:tcPr>
     </w:tblStylePr>
@@ -10326,9 +10308,9 @@
       </w:rPr>
     </w:tblStylePr>
   </w:style>
-  <w:style w:type="table" w:styleId="143">
+  <w:style w:type="table" w:styleId="521">
     <w:name w:val="List Table 7 Colorful - Accent 1"/>
-    <w:basedOn w:val="378"/>
+    <w:basedOn w:val="563"/>
     <w:uiPriority w:val="99"/>
     <w:pPr>
       <w:spacing w:lineRule="auto" w:line="240" w:after="0"/>
@@ -10374,12 +10356,12 @@
         <w:jc w:val="right"/>
       </w:pPr>
       <w:tcPr>
-        <w:shd w:color="auto" w:fill="FFFFFF"/>
-        <w:tcBorders>
-          <w:left w:val="none"/>
-          <w:top w:val="none"/>
+        <w:shd w:val="clear" w:color="auto" w:fill="FFFFFF"/>
+        <w:tcBorders>
+          <w:left w:val="none" w:color="000000" w:sz="4" w:space="0"/>
+          <w:top w:val="none" w:color="000000" w:sz="4" w:space="0"/>
           <w:right w:val="single" w:color="000000" w:sz="4" w:space="0" w:themeColor="accent1"/>
-          <w:bottom w:val="none"/>
+          <w:bottom w:val="none" w:color="000000" w:sz="4" w:space="0"/>
         </w:tcBorders>
       </w:tcPr>
     </w:tblStylePr>
@@ -10393,9 +10375,9 @@
       <w:tcPr>
         <w:shd w:val="clear" w:color="auto" w:fill="FFFFFF" w:themeFill="light1"/>
         <w:tcBorders>
-          <w:left w:val="none"/>
-          <w:top w:val="none"/>
-          <w:right w:val="none"/>
+          <w:left w:val="none" w:color="000000" w:sz="4" w:space="0"/>
+          <w:top w:val="none" w:color="000000" w:sz="4" w:space="0"/>
+          <w:right w:val="none" w:color="000000" w:sz="4" w:space="0"/>
           <w:bottom w:val="single" w:color="000000" w:sz="4" w:space="0" w:themeColor="accent1"/>
         </w:tcBorders>
       </w:tcPr>
@@ -10408,12 +10390,12 @@
         <w:sz w:val="22"/>
       </w:rPr>
       <w:tcPr>
-        <w:shd w:color="auto" w:fill="FFFFFF"/>
+        <w:shd w:val="clear" w:color="auto" w:fill="FFFFFF"/>
         <w:tcBorders>
           <w:left w:val="single" w:color="000000" w:sz="4" w:space="0" w:themeColor="accent1"/>
-          <w:top w:val="none"/>
-          <w:right w:val="none"/>
-          <w:bottom w:val="none"/>
+          <w:top w:val="none" w:color="000000" w:sz="4" w:space="0"/>
+          <w:right w:val="none" w:color="000000" w:sz="4" w:space="0"/>
+          <w:bottom w:val="none" w:color="000000" w:sz="4" w:space="0"/>
         </w:tcBorders>
       </w:tcPr>
     </w:tblStylePr>
@@ -10427,10 +10409,10 @@
       <w:tcPr>
         <w:shd w:val="clear" w:color="auto" w:fill="FFFFFF" w:themeFill="light1"/>
         <w:tcBorders>
-          <w:left w:val="none"/>
+          <w:left w:val="none" w:color="000000" w:sz="4" w:space="0"/>
           <w:top w:val="single" w:color="000000" w:sz="4" w:space="0" w:themeColor="accent1"/>
-          <w:right w:val="none"/>
-          <w:bottom w:val="none"/>
+          <w:right w:val="none" w:color="000000" w:sz="4" w:space="0"/>
+          <w:bottom w:val="none" w:color="000000" w:sz="4" w:space="0"/>
         </w:tcBorders>
       </w:tcPr>
     </w:tblStylePr>
@@ -10442,9 +10424,9 @@
       </w:rPr>
     </w:tblStylePr>
   </w:style>
-  <w:style w:type="table" w:styleId="144">
+  <w:style w:type="table" w:styleId="522">
     <w:name w:val="List Table 7 Colorful - Accent 2"/>
-    <w:basedOn w:val="378"/>
+    <w:basedOn w:val="563"/>
     <w:uiPriority w:val="99"/>
     <w:pPr>
       <w:spacing w:lineRule="auto" w:line="240" w:after="0"/>
@@ -10490,12 +10472,12 @@
         <w:jc w:val="right"/>
       </w:pPr>
       <w:tcPr>
-        <w:shd w:color="auto" w:fill="FFFFFF"/>
-        <w:tcBorders>
-          <w:left w:val="none"/>
-          <w:top w:val="none"/>
+        <w:shd w:val="clear" w:color="auto" w:fill="FFFFFF"/>
+        <w:tcBorders>
+          <w:left w:val="none" w:color="000000" w:sz="4" w:space="0"/>
+          <w:top w:val="none" w:color="000000" w:sz="4" w:space="0"/>
           <w:right w:val="single" w:color="000000" w:sz="4" w:space="0" w:themeColor="accent2" w:themeTint="97"/>
-          <w:bottom w:val="none"/>
+          <w:bottom w:val="none" w:color="000000" w:sz="4" w:space="0"/>
         </w:tcBorders>
       </w:tcPr>
     </w:tblStylePr>
@@ -10509,9 +10491,9 @@
       <w:tcPr>
         <w:shd w:val="clear" w:color="auto" w:fill="FFFFFF" w:themeFill="light1"/>
         <w:tcBorders>
-          <w:left w:val="none"/>
-          <w:top w:val="none"/>
-          <w:right w:val="none"/>
+          <w:left w:val="none" w:color="000000" w:sz="4" w:space="0"/>
+          <w:top w:val="none" w:color="000000" w:sz="4" w:space="0"/>
+          <w:right w:val="none" w:color="000000" w:sz="4" w:space="0"/>
           <w:bottom w:val="single" w:color="000000" w:sz="4" w:space="0" w:themeColor="accent2" w:themeTint="97"/>
         </w:tcBorders>
       </w:tcPr>
@@ -10524,12 +10506,12 @@
         <w:sz w:val="22"/>
       </w:rPr>
       <w:tcPr>
-        <w:shd w:color="auto" w:fill="FFFFFF"/>
+        <w:shd w:val="clear" w:color="auto" w:fill="FFFFFF"/>
         <w:tcBorders>
           <w:left w:val="single" w:color="000000" w:sz="4" w:space="0" w:themeColor="accent2" w:themeTint="97"/>
-          <w:top w:val="none"/>
-          <w:right w:val="none"/>
-          <w:bottom w:val="none"/>
+          <w:top w:val="none" w:color="000000" w:sz="4" w:space="0"/>
+          <w:right w:val="none" w:color="000000" w:sz="4" w:space="0"/>
+          <w:bottom w:val="none" w:color="000000" w:sz="4" w:space="0"/>
         </w:tcBorders>
       </w:tcPr>
     </w:tblStylePr>
@@ -10543,10 +10525,10 @@
       <w:tcPr>
         <w:shd w:val="clear" w:color="auto" w:fill="FFFFFF" w:themeFill="light1"/>
         <w:tcBorders>
-          <w:left w:val="none"/>
+          <w:left w:val="none" w:color="000000" w:sz="4" w:space="0"/>
           <w:top w:val="single" w:color="000000" w:sz="4" w:space="0" w:themeColor="accent2" w:themeTint="97"/>
-          <w:right w:val="none"/>
-          <w:bottom w:val="none"/>
+          <w:right w:val="none" w:color="000000" w:sz="4" w:space="0"/>
+          <w:bottom w:val="none" w:color="000000" w:sz="4" w:space="0"/>
         </w:tcBorders>
       </w:tcPr>
     </w:tblStylePr>
@@ -10558,9 +10540,9 @@
       </w:rPr>
     </w:tblStylePr>
   </w:style>
-  <w:style w:type="table" w:styleId="145">
+  <w:style w:type="table" w:styleId="523">
     <w:name w:val="List Table 7 Colorful - Accent 3"/>
-    <w:basedOn w:val="378"/>
+    <w:basedOn w:val="563"/>
     <w:uiPriority w:val="99"/>
     <w:pPr>
       <w:spacing w:lineRule="auto" w:line="240" w:after="0"/>
@@ -10606,12 +10588,12 @@
         <w:jc w:val="right"/>
       </w:pPr>
       <w:tcPr>
-        <w:shd w:color="auto" w:fill="FFFFFF"/>
-        <w:tcBorders>
-          <w:left w:val="none"/>
-          <w:top w:val="none"/>
+        <w:shd w:val="clear" w:color="auto" w:fill="FFFFFF"/>
+        <w:tcBorders>
+          <w:left w:val="none" w:color="000000" w:sz="4" w:space="0"/>
+          <w:top w:val="none" w:color="000000" w:sz="4" w:space="0"/>
           <w:right w:val="single" w:color="000000" w:sz="4" w:space="0" w:themeColor="accent3" w:themeTint="98"/>
-          <w:bottom w:val="none"/>
+          <w:bottom w:val="none" w:color="000000" w:sz="4" w:space="0"/>
         </w:tcBorders>
       </w:tcPr>
     </w:tblStylePr>
@@ -10625,9 +10607,9 @@
       <w:tcPr>
         <w:shd w:val="clear" w:color="auto" w:fill="FFFFFF" w:themeFill="light1"/>
         <w:tcBorders>
-          <w:left w:val="none"/>
-          <w:top w:val="none"/>
-          <w:right w:val="none"/>
+          <w:left w:val="none" w:color="000000" w:sz="4" w:space="0"/>
+          <w:top w:val="none" w:color="000000" w:sz="4" w:space="0"/>
+          <w:right w:val="none" w:color="000000" w:sz="4" w:space="0"/>
           <w:bottom w:val="single" w:color="000000" w:sz="4" w:space="0" w:themeColor="accent3" w:themeTint="98"/>
         </w:tcBorders>
       </w:tcPr>
@@ -10640,12 +10622,12 @@
         <w:sz w:val="22"/>
       </w:rPr>
       <w:tcPr>
-        <w:shd w:color="auto" w:fill="FFFFFF"/>
+        <w:shd w:val="clear" w:color="auto" w:fill="FFFFFF"/>
         <w:tcBorders>
           <w:left w:val="single" w:color="000000" w:sz="4" w:space="0" w:themeColor="accent3" w:themeTint="98"/>
-          <w:top w:val="none"/>
-          <w:right w:val="none"/>
-          <w:bottom w:val="none"/>
+          <w:top w:val="none" w:color="000000" w:sz="4" w:space="0"/>
+          <w:right w:val="none" w:color="000000" w:sz="4" w:space="0"/>
+          <w:bottom w:val="none" w:color="000000" w:sz="4" w:space="0"/>
         </w:tcBorders>
       </w:tcPr>
     </w:tblStylePr>
@@ -10659,10 +10641,10 @@
       <w:tcPr>
         <w:shd w:val="clear" w:color="auto" w:fill="FFFFFF" w:themeFill="light1"/>
         <w:tcBorders>
-          <w:left w:val="none"/>
+          <w:left w:val="none" w:color="000000" w:sz="4" w:space="0"/>
           <w:top w:val="single" w:color="000000" w:sz="4" w:space="0" w:themeColor="accent3" w:themeTint="98"/>
-          <w:right w:val="none"/>
-          <w:bottom w:val="none"/>
+          <w:right w:val="none" w:color="000000" w:sz="4" w:space="0"/>
+          <w:bottom w:val="none" w:color="000000" w:sz="4" w:space="0"/>
         </w:tcBorders>
       </w:tcPr>
     </w:tblStylePr>
@@ -10674,9 +10656,9 @@
       </w:rPr>
     </w:tblStylePr>
   </w:style>
-  <w:style w:type="table" w:styleId="146">
+  <w:style w:type="table" w:styleId="524">
     <w:name w:val="List Table 7 Colorful - Accent 4"/>
-    <w:basedOn w:val="378"/>
+    <w:basedOn w:val="563"/>
     <w:uiPriority w:val="99"/>
     <w:pPr>
       <w:spacing w:lineRule="auto" w:line="240" w:after="0"/>
@@ -10722,12 +10704,12 @@
         <w:jc w:val="right"/>
       </w:pPr>
       <w:tcPr>
-        <w:shd w:color="auto" w:fill="FFFFFF"/>
-        <w:tcBorders>
-          <w:left w:val="none"/>
-          <w:top w:val="none"/>
+        <w:shd w:val="clear" w:color="auto" w:fill="FFFFFF"/>
+        <w:tcBorders>
+          <w:left w:val="none" w:color="000000" w:sz="4" w:space="0"/>
+          <w:top w:val="none" w:color="000000" w:sz="4" w:space="0"/>
           <w:right w:val="single" w:color="000000" w:sz="4" w:space="0" w:themeColor="accent4" w:themeTint="9A"/>
-          <w:bottom w:val="none"/>
+          <w:bottom w:val="none" w:color="000000" w:sz="4" w:space="0"/>
         </w:tcBorders>
       </w:tcPr>
     </w:tblStylePr>
@@ -10741,9 +10723,9 @@
       <w:tcPr>
         <w:shd w:val="clear" w:color="auto" w:fill="FFFFFF" w:themeFill="light1"/>
         <w:tcBorders>
-          <w:left w:val="none"/>
-          <w:top w:val="none"/>
-          <w:right w:val="none"/>
+          <w:left w:val="none" w:color="000000" w:sz="4" w:space="0"/>
+          <w:top w:val="none" w:color="000000" w:sz="4" w:space="0"/>
+          <w:right w:val="none" w:color="000000" w:sz="4" w:space="0"/>
           <w:bottom w:val="single" w:color="000000" w:sz="4" w:space="0" w:themeColor="accent4" w:themeTint="9A"/>
         </w:tcBorders>
       </w:tcPr>
@@ -10756,12 +10738,12 @@
         <w:sz w:val="22"/>
       </w:rPr>
       <w:tcPr>
-        <w:shd w:color="auto" w:fill="FFFFFF"/>
+        <w:shd w:val="clear" w:color="auto" w:fill="FFFFFF"/>
         <w:tcBorders>
           <w:left w:val="single" w:color="000000" w:sz="4" w:space="0" w:themeColor="accent4" w:themeTint="9A"/>
-          <w:top w:val="none"/>
-          <w:right w:val="none"/>
-          <w:bottom w:val="none"/>
+          <w:top w:val="none" w:color="000000" w:sz="4" w:space="0"/>
+          <w:right w:val="none" w:color="000000" w:sz="4" w:space="0"/>
+          <w:bottom w:val="none" w:color="000000" w:sz="4" w:space="0"/>
         </w:tcBorders>
       </w:tcPr>
     </w:tblStylePr>
@@ -10775,10 +10757,10 @@
       <w:tcPr>
         <w:shd w:val="clear" w:color="auto" w:fill="FFFFFF" w:themeFill="light1"/>
         <w:tcBorders>
-          <w:left w:val="none"/>
+          <w:left w:val="none" w:color="000000" w:sz="4" w:space="0"/>
           <w:top w:val="single" w:color="000000" w:sz="4" w:space="0" w:themeColor="accent4" w:themeTint="9A"/>
-          <w:right w:val="none"/>
-          <w:bottom w:val="none"/>
+          <w:right w:val="none" w:color="000000" w:sz="4" w:space="0"/>
+          <w:bottom w:val="none" w:color="000000" w:sz="4" w:space="0"/>
         </w:tcBorders>
       </w:tcPr>
     </w:tblStylePr>
@@ -10790,9 +10772,9 @@
       </w:rPr>
     </w:tblStylePr>
   </w:style>
-  <w:style w:type="table" w:styleId="147">
+  <w:style w:type="table" w:styleId="525">
     <w:name w:val="List Table 7 Colorful - Accent 5"/>
-    <w:basedOn w:val="378"/>
+    <w:basedOn w:val="563"/>
     <w:uiPriority w:val="99"/>
     <w:pPr>
       <w:spacing w:lineRule="auto" w:line="240" w:after="0"/>
@@ -10838,12 +10820,12 @@
         <w:jc w:val="right"/>
       </w:pPr>
       <w:tcPr>
-        <w:shd w:color="auto" w:fill="FFFFFF"/>
-        <w:tcBorders>
-          <w:left w:val="none"/>
-          <w:top w:val="none"/>
+        <w:shd w:val="clear" w:color="auto" w:fill="FFFFFF"/>
+        <w:tcBorders>
+          <w:left w:val="none" w:color="000000" w:sz="4" w:space="0"/>
+          <w:top w:val="none" w:color="000000" w:sz="4" w:space="0"/>
           <w:right w:val="single" w:color="000000" w:sz="4" w:space="0" w:themeColor="accent5" w:themeTint="9A"/>
-          <w:bottom w:val="none"/>
+          <w:bottom w:val="none" w:color="000000" w:sz="4" w:space="0"/>
         </w:tcBorders>
       </w:tcPr>
     </w:tblStylePr>
@@ -10857,9 +10839,9 @@
       <w:tcPr>
         <w:shd w:val="clear" w:color="auto" w:fill="FFFFFF" w:themeFill="light1"/>
         <w:tcBorders>
-          <w:left w:val="none"/>
-          <w:top w:val="none"/>
-          <w:right w:val="none"/>
+          <w:left w:val="none" w:color="000000" w:sz="4" w:space="0"/>
+          <w:top w:val="none" w:color="000000" w:sz="4" w:space="0"/>
+          <w:right w:val="none" w:color="000000" w:sz="4" w:space="0"/>
           <w:bottom w:val="single" w:color="000000" w:sz="4" w:space="0" w:themeColor="accent5" w:themeTint="9A"/>
         </w:tcBorders>
       </w:tcPr>
@@ -10872,12 +10854,12 @@
         <w:sz w:val="22"/>
       </w:rPr>
       <w:tcPr>
-        <w:shd w:color="auto" w:fill="FFFFFF"/>
+        <w:shd w:val="clear" w:color="auto" w:fill="FFFFFF"/>
         <w:tcBorders>
           <w:left w:val="single" w:color="000000" w:sz="4" w:space="0" w:themeColor="accent5" w:themeTint="9A"/>
-          <w:top w:val="none"/>
-          <w:right w:val="none"/>
-          <w:bottom w:val="none"/>
+          <w:top w:val="none" w:color="000000" w:sz="4" w:space="0"/>
+          <w:right w:val="none" w:color="000000" w:sz="4" w:space="0"/>
+          <w:bottom w:val="none" w:color="000000" w:sz="4" w:space="0"/>
         </w:tcBorders>
       </w:tcPr>
     </w:tblStylePr>
@@ -10891,10 +10873,10 @@
       <w:tcPr>
         <w:shd w:val="clear" w:color="auto" w:fill="FFFFFF" w:themeFill="light1"/>
         <w:tcBorders>
-          <w:left w:val="none"/>
+          <w:left w:val="none" w:color="000000" w:sz="4" w:space="0"/>
           <w:top w:val="single" w:color="000000" w:sz="4" w:space="0" w:themeColor="accent5" w:themeTint="9A"/>
-          <w:right w:val="none"/>
-          <w:bottom w:val="none"/>
+          <w:right w:val="none" w:color="000000" w:sz="4" w:space="0"/>
+          <w:bottom w:val="none" w:color="000000" w:sz="4" w:space="0"/>
         </w:tcBorders>
       </w:tcPr>
     </w:tblStylePr>
@@ -10906,9 +10888,9 @@
       </w:rPr>
     </w:tblStylePr>
   </w:style>
-  <w:style w:type="table" w:styleId="148">
+  <w:style w:type="table" w:styleId="526">
     <w:name w:val="List Table 7 Colorful - Accent 6"/>
-    <w:basedOn w:val="378"/>
+    <w:basedOn w:val="563"/>
     <w:uiPriority w:val="99"/>
     <w:pPr>
       <w:spacing w:lineRule="auto" w:line="240" w:after="0"/>
@@ -10954,12 +10936,12 @@
         <w:jc w:val="right"/>
       </w:pPr>
       <w:tcPr>
-        <w:shd w:color="auto" w:fill="FFFFFF"/>
-        <w:tcBorders>
-          <w:left w:val="none"/>
-          <w:top w:val="none"/>
+        <w:shd w:val="clear" w:color="auto" w:fill="FFFFFF"/>
+        <w:tcBorders>
+          <w:left w:val="none" w:color="000000" w:sz="4" w:space="0"/>
+          <w:top w:val="none" w:color="000000" w:sz="4" w:space="0"/>
           <w:right w:val="single" w:color="000000" w:sz="4" w:space="0" w:themeColor="accent6" w:themeTint="98"/>
-          <w:bottom w:val="none"/>
+          <w:bottom w:val="none" w:color="000000" w:sz="4" w:space="0"/>
         </w:tcBorders>
       </w:tcPr>
     </w:tblStylePr>
@@ -10973,9 +10955,9 @@
       <w:tcPr>
         <w:shd w:val="clear" w:color="auto" w:fill="FFFFFF" w:themeFill="light1"/>
         <w:tcBorders>
-          <w:left w:val="none"/>
-          <w:top w:val="none"/>
-          <w:right w:val="none"/>
+          <w:left w:val="none" w:color="000000" w:sz="4" w:space="0"/>
+          <w:top w:val="none" w:color="000000" w:sz="4" w:space="0"/>
+          <w:right w:val="none" w:color="000000" w:sz="4" w:space="0"/>
           <w:bottom w:val="single" w:color="000000" w:sz="4" w:space="0" w:themeColor="accent6" w:themeTint="98"/>
         </w:tcBorders>
       </w:tcPr>
@@ -10988,12 +10970,12 @@
         <w:sz w:val="22"/>
       </w:rPr>
       <w:tcPr>
-        <w:shd w:color="auto" w:fill="FFFFFF"/>
+        <w:shd w:val="clear" w:color="auto" w:fill="FFFFFF"/>
         <w:tcBorders>
           <w:left w:val="single" w:color="000000" w:sz="4" w:space="0" w:themeColor="accent6" w:themeTint="98"/>
-          <w:top w:val="none"/>
-          <w:right w:val="none"/>
-          <w:bottom w:val="none"/>
+          <w:top w:val="none" w:color="000000" w:sz="4" w:space="0"/>
+          <w:right w:val="none" w:color="000000" w:sz="4" w:space="0"/>
+          <w:bottom w:val="none" w:color="000000" w:sz="4" w:space="0"/>
         </w:tcBorders>
       </w:tcPr>
     </w:tblStylePr>
@@ -11007,10 +10989,10 @@
       <w:tcPr>
         <w:shd w:val="clear" w:color="auto" w:fill="FFFFFF" w:themeFill="light1"/>
         <w:tcBorders>
-          <w:left w:val="none"/>
+          <w:left w:val="none" w:color="000000" w:sz="4" w:space="0"/>
           <w:top w:val="single" w:color="000000" w:sz="4" w:space="0" w:themeColor="accent6" w:themeTint="98"/>
-          <w:right w:val="none"/>
-          <w:bottom w:val="none"/>
+          <w:right w:val="none" w:color="000000" w:sz="4" w:space="0"/>
+          <w:bottom w:val="none" w:color="000000" w:sz="4" w:space="0"/>
         </w:tcBorders>
       </w:tcPr>
     </w:tblStylePr>
@@ -11022,9 +11004,9 @@
       </w:rPr>
     </w:tblStylePr>
   </w:style>
-  <w:style w:type="table" w:styleId="149">
+  <w:style w:type="table" w:styleId="527">
     <w:name w:val="Lined - Accent"/>
-    <w:basedOn w:val="378"/>
+    <w:basedOn w:val="563"/>
     <w:uiPriority w:val="99"/>
     <w:rPr>
       <w:color w:val="404040"/>
@@ -11112,9 +11094,9 @@
       </w:tcPr>
     </w:tblStylePr>
   </w:style>
-  <w:style w:type="table" w:styleId="150">
+  <w:style w:type="table" w:styleId="528">
     <w:name w:val="Lined - Accent 1"/>
-    <w:basedOn w:val="378"/>
+    <w:basedOn w:val="563"/>
     <w:uiPriority w:val="99"/>
     <w:rPr>
       <w:color w:val="404040"/>
@@ -11202,9 +11184,9 @@
       </w:tcPr>
     </w:tblStylePr>
   </w:style>
-  <w:style w:type="table" w:styleId="151">
+  <w:style w:type="table" w:styleId="529">
     <w:name w:val="Lined - Accent 2"/>
-    <w:basedOn w:val="378"/>
+    <w:basedOn w:val="563"/>
     <w:uiPriority w:val="99"/>
     <w:rPr>
       <w:color w:val="404040"/>
@@ -11292,9 +11274,9 @@
       </w:tcPr>
     </w:tblStylePr>
   </w:style>
-  <w:style w:type="table" w:styleId="152">
+  <w:style w:type="table" w:styleId="530">
     <w:name w:val="Lined - Accent 3"/>
-    <w:basedOn w:val="378"/>
+    <w:basedOn w:val="563"/>
     <w:uiPriority w:val="99"/>
     <w:rPr>
       <w:color w:val="404040"/>
@@ -11382,9 +11364,9 @@
       </w:tcPr>
     </w:tblStylePr>
   </w:style>
-  <w:style w:type="table" w:styleId="153">
+  <w:style w:type="table" w:styleId="531">
     <w:name w:val="Lined - Accent 4"/>
-    <w:basedOn w:val="378"/>
+    <w:basedOn w:val="563"/>
     <w:uiPriority w:val="99"/>
     <w:rPr>
       <w:color w:val="404040"/>
@@ -11472,9 +11454,9 @@
       </w:tcPr>
     </w:tblStylePr>
   </w:style>
-  <w:style w:type="table" w:styleId="154">
+  <w:style w:type="table" w:styleId="532">
     <w:name w:val="Lined - Accent 5"/>
-    <w:basedOn w:val="378"/>
+    <w:basedOn w:val="563"/>
     <w:uiPriority w:val="99"/>
     <w:rPr>
       <w:color w:val="404040"/>
@@ -11562,9 +11544,9 @@
       </w:tcPr>
     </w:tblStylePr>
   </w:style>
-  <w:style w:type="table" w:styleId="155">
+  <w:style w:type="table" w:styleId="533">
     <w:name w:val="Lined - Accent 6"/>
-    <w:basedOn w:val="378"/>
+    <w:basedOn w:val="563"/>
     <w:uiPriority w:val="99"/>
     <w:rPr>
       <w:color w:val="404040"/>
@@ -11652,9 +11634,9 @@
       </w:tcPr>
     </w:tblStylePr>
   </w:style>
-  <w:style w:type="table" w:styleId="156">
+  <w:style w:type="table" w:styleId="534">
     <w:name w:val="Bordered &amp; Lined - Accent"/>
-    <w:basedOn w:val="378"/>
+    <w:basedOn w:val="563"/>
     <w:uiPriority w:val="99"/>
     <w:rPr>
       <w:color w:val="404040"/>
@@ -11750,9 +11732,9 @@
       </w:tcPr>
     </w:tblStylePr>
   </w:style>
-  <w:style w:type="table" w:styleId="157">
+  <w:style w:type="table" w:styleId="535">
     <w:name w:val="Bordered &amp; Lined - Accent 1"/>
-    <w:basedOn w:val="378"/>
+    <w:basedOn w:val="563"/>
     <w:uiPriority w:val="99"/>
     <w:rPr>
       <w:color w:val="404040"/>
@@ -11848,9 +11830,9 @@
       </w:tcPr>
     </w:tblStylePr>
   </w:style>
-  <w:style w:type="table" w:styleId="158">
+  <w:style w:type="table" w:styleId="536">
     <w:name w:val="Bordered &amp; Lined - Accent 2"/>
-    <w:basedOn w:val="378"/>
+    <w:basedOn w:val="563"/>
     <w:uiPriority w:val="99"/>
     <w:rPr>
       <w:color w:val="404040"/>
@@ -11946,9 +11928,9 @@
       </w:tcPr>
     </w:tblStylePr>
   </w:style>
-  <w:style w:type="table" w:styleId="159">
+  <w:style w:type="table" w:styleId="537">
     <w:name w:val="Bordered &amp; Lined - Accent 3"/>
-    <w:basedOn w:val="378"/>
+    <w:basedOn w:val="563"/>
     <w:uiPriority w:val="99"/>
     <w:rPr>
       <w:color w:val="404040"/>
@@ -12044,9 +12026,9 @@
       </w:tcPr>
     </w:tblStylePr>
   </w:style>
-  <w:style w:type="table" w:styleId="160">
+  <w:style w:type="table" w:styleId="538">
     <w:name w:val="Bordered &amp; Lined - Accent 4"/>
-    <w:basedOn w:val="378"/>
+    <w:basedOn w:val="563"/>
     <w:uiPriority w:val="99"/>
     <w:rPr>
       <w:color w:val="404040"/>
@@ -12142,9 +12124,9 @@
       </w:tcPr>
     </w:tblStylePr>
   </w:style>
-  <w:style w:type="table" w:styleId="161">
+  <w:style w:type="table" w:styleId="539">
     <w:name w:val="Bordered &amp; Lined - Accent 5"/>
-    <w:basedOn w:val="378"/>
+    <w:basedOn w:val="563"/>
     <w:uiPriority w:val="99"/>
     <w:rPr>
       <w:color w:val="404040"/>
@@ -12240,9 +12222,9 @@
       </w:tcPr>
     </w:tblStylePr>
   </w:style>
-  <w:style w:type="table" w:styleId="162">
+  <w:style w:type="table" w:styleId="540">
     <w:name w:val="Bordered &amp; Lined - Accent 6"/>
-    <w:basedOn w:val="378"/>
+    <w:basedOn w:val="563"/>
     <w:uiPriority w:val="99"/>
     <w:rPr>
       <w:color w:val="404040"/>
@@ -12338,9 +12320,9 @@
       </w:tcPr>
     </w:tblStylePr>
   </w:style>
-  <w:style w:type="table" w:styleId="163">
+  <w:style w:type="table" w:styleId="541">
     <w:name w:val="Bordered"/>
-    <w:basedOn w:val="378"/>
+    <w:basedOn w:val="563"/>
     <w:uiPriority w:val="99"/>
     <w:pPr>
       <w:spacing w:lineRule="auto" w:line="240" w:after="0"/>
@@ -12417,9 +12399,9 @@
       </w:tcPr>
     </w:tblStylePr>
   </w:style>
-  <w:style w:type="table" w:styleId="164">
+  <w:style w:type="table" w:styleId="542">
     <w:name w:val="Bordered - Accent 1"/>
-    <w:basedOn w:val="378"/>
+    <w:basedOn w:val="563"/>
     <w:uiPriority w:val="99"/>
     <w:pPr>
       <w:spacing w:lineRule="auto" w:line="240" w:after="0"/>
@@ -12496,9 +12478,9 @@
       </w:tcPr>
     </w:tblStylePr>
   </w:style>
-  <w:style w:type="table" w:styleId="165">
+  <w:style w:type="table" w:styleId="543">
     <w:name w:val="Bordered - Accent 2"/>
-    <w:basedOn w:val="378"/>
+    <w:basedOn w:val="563"/>
     <w:uiPriority w:val="99"/>
     <w:pPr>
       <w:spacing w:lineRule="auto" w:line="240" w:after="0"/>
@@ -12575,9 +12557,9 @@
       </w:tcPr>
     </w:tblStylePr>
   </w:style>
-  <w:style w:type="table" w:styleId="166">
+  <w:style w:type="table" w:styleId="544">
     <w:name w:val="Bordered - Accent 3"/>
-    <w:basedOn w:val="378"/>
+    <w:basedOn w:val="563"/>
     <w:uiPriority w:val="99"/>
     <w:pPr>
       <w:spacing w:lineRule="auto" w:line="240" w:after="0"/>
@@ -12654,9 +12636,9 @@
       </w:tcPr>
     </w:tblStylePr>
   </w:style>
-  <w:style w:type="table" w:styleId="167">
+  <w:style w:type="table" w:styleId="545">
     <w:name w:val="Bordered - Accent 4"/>
-    <w:basedOn w:val="378"/>
+    <w:basedOn w:val="563"/>
     <w:uiPriority w:val="99"/>
     <w:pPr>
       <w:spacing w:lineRule="auto" w:line="240" w:after="0"/>
@@ -12733,9 +12715,9 @@
       </w:tcPr>
     </w:tblStylePr>
   </w:style>
-  <w:style w:type="table" w:styleId="168">
+  <w:style w:type="table" w:styleId="546">
     <w:name w:val="Bordered - Accent 5"/>
-    <w:basedOn w:val="378"/>
+    <w:basedOn w:val="563"/>
     <w:uiPriority w:val="99"/>
     <w:pPr>
       <w:spacing w:lineRule="auto" w:line="240" w:after="0"/>
@@ -12812,9 +12794,9 @@
       </w:tcPr>
     </w:tblStylePr>
   </w:style>
-  <w:style w:type="table" w:styleId="169">
+  <w:style w:type="table" w:styleId="547">
     <w:name w:val="Bordered - Accent 6"/>
-    <w:basedOn w:val="378"/>
+    <w:basedOn w:val="563"/>
     <w:uiPriority w:val="99"/>
     <w:pPr>
       <w:spacing w:lineRule="auto" w:line="240" w:after="0"/>
@@ -12891,10 +12873,10 @@
       </w:tcPr>
     </w:tblStylePr>
   </w:style>
-  <w:style w:type="paragraph" w:styleId="171">
+  <w:style w:type="paragraph" w:styleId="548">
     <w:name w:val="footnote text"/>
-    <w:basedOn w:val="372"/>
-    <w:link w:val="172"/>
+    <w:basedOn w:val="557"/>
+    <w:link w:val="549"/>
     <w:uiPriority w:val="99"/>
     <w:semiHidden/>
     <w:unhideWhenUsed/>
@@ -12905,27 +12887,27 @@
       <w:spacing w:lineRule="auto" w:line="240" w:after="40"/>
     </w:pPr>
   </w:style>
-  <w:style w:type="character" w:styleId="172">
+  <w:style w:type="character" w:styleId="549">
     <w:name w:val="Footnote Text Char"/>
-    <w:link w:val="171"/>
+    <w:link w:val="548"/>
     <w:uiPriority w:val="99"/>
     <w:rPr>
       <w:sz w:val="18"/>
     </w:rPr>
   </w:style>
-  <w:style w:type="character" w:styleId="173">
+  <w:style w:type="character" w:styleId="550">
     <w:name w:val="footnote reference"/>
-    <w:basedOn w:val="377"/>
+    <w:basedOn w:val="562"/>
     <w:uiPriority w:val="99"/>
     <w:unhideWhenUsed/>
     <w:rPr>
       <w:vertAlign w:val="superscript"/>
     </w:rPr>
   </w:style>
-  <w:style w:type="paragraph" w:styleId="177">
+  <w:style w:type="paragraph" w:styleId="551">
     <w:name w:val="toc 4"/>
-    <w:basedOn w:val="372"/>
-    <w:next w:val="372"/>
+    <w:basedOn w:val="557"/>
+    <w:next w:val="557"/>
     <w:uiPriority w:val="39"/>
     <w:unhideWhenUsed/>
     <w:pPr>
@@ -12933,10 +12915,10 @@
       <w:spacing w:after="57"/>
     </w:pPr>
   </w:style>
-  <w:style w:type="paragraph" w:styleId="178">
+  <w:style w:type="paragraph" w:styleId="552">
     <w:name w:val="toc 5"/>
-    <w:basedOn w:val="372"/>
-    <w:next w:val="372"/>
+    <w:basedOn w:val="557"/>
+    <w:next w:val="557"/>
     <w:uiPriority w:val="39"/>
     <w:unhideWhenUsed/>
     <w:pPr>
@@ -12944,10 +12926,10 @@
       <w:spacing w:after="57"/>
     </w:pPr>
   </w:style>
-  <w:style w:type="paragraph" w:styleId="179">
+  <w:style w:type="paragraph" w:styleId="553">
     <w:name w:val="toc 6"/>
-    <w:basedOn w:val="372"/>
-    <w:next w:val="372"/>
+    <w:basedOn w:val="557"/>
+    <w:next w:val="557"/>
     <w:uiPriority w:val="39"/>
     <w:unhideWhenUsed/>
     <w:pPr>
@@ -12955,10 +12937,10 @@
       <w:spacing w:after="57"/>
     </w:pPr>
   </w:style>
-  <w:style w:type="paragraph" w:styleId="180">
+  <w:style w:type="paragraph" w:styleId="554">
     <w:name w:val="toc 7"/>
-    <w:basedOn w:val="372"/>
-    <w:next w:val="372"/>
+    <w:basedOn w:val="557"/>
+    <w:next w:val="557"/>
     <w:uiPriority w:val="39"/>
     <w:unhideWhenUsed/>
     <w:pPr>
@@ -12966,10 +12948,10 @@
       <w:spacing w:after="57"/>
     </w:pPr>
   </w:style>
-  <w:style w:type="paragraph" w:styleId="181">
+  <w:style w:type="paragraph" w:styleId="555">
     <w:name w:val="toc 8"/>
-    <w:basedOn w:val="372"/>
-    <w:next w:val="372"/>
+    <w:basedOn w:val="557"/>
+    <w:next w:val="557"/>
     <w:uiPriority w:val="39"/>
     <w:unhideWhenUsed/>
     <w:pPr>
@@ -12977,10 +12959,10 @@
       <w:spacing w:after="57"/>
     </w:pPr>
   </w:style>
-  <w:style w:type="paragraph" w:styleId="182">
+  <w:style w:type="paragraph" w:styleId="556">
     <w:name w:val="toc 9"/>
-    <w:basedOn w:val="372"/>
-    <w:next w:val="372"/>
+    <w:basedOn w:val="557"/>
+    <w:next w:val="557"/>
     <w:uiPriority w:val="39"/>
     <w:unhideWhenUsed/>
     <w:pPr>
@@ -12988,18 +12970,18 @@
       <w:spacing w:after="57"/>
     </w:pPr>
   </w:style>
-  <w:style w:type="paragraph" w:styleId="372" w:default="1">
+  <w:style w:type="paragraph" w:styleId="557" w:default="1">
     <w:name w:val="Normal"/>
     <w:qFormat/>
     <w:pPr>
       <w:spacing w:lineRule="auto" w:line="240" w:after="0"/>
     </w:pPr>
   </w:style>
-  <w:style w:type="paragraph" w:styleId="373">
+  <w:style w:type="paragraph" w:styleId="558">
     <w:name w:val="Heading 1"/>
-    <w:basedOn w:val="372"/>
-    <w:next w:val="372"/>
-    <w:link w:val="380"/>
+    <w:basedOn w:val="557"/>
+    <w:next w:val="557"/>
+    <w:link w:val="565"/>
     <w:qFormat/>
     <w:uiPriority w:val="9"/>
     <w:rPr>
@@ -13023,11 +13005,11 @@
       <w:outlineLvl w:val="0"/>
     </w:pPr>
   </w:style>
-  <w:style w:type="paragraph" w:styleId="374">
+  <w:style w:type="paragraph" w:styleId="559">
     <w:name w:val="Heading 2"/>
-    <w:basedOn w:val="372"/>
-    <w:next w:val="372"/>
-    <w:link w:val="381"/>
+    <w:basedOn w:val="557"/>
+    <w:next w:val="557"/>
+    <w:link w:val="566"/>
     <w:qFormat/>
     <w:uiPriority w:val="9"/>
     <w:unhideWhenUsed/>
@@ -13049,11 +13031,11 @@
       <w:outlineLvl w:val="1"/>
     </w:pPr>
   </w:style>
-  <w:style w:type="paragraph" w:styleId="375">
+  <w:style w:type="paragraph" w:styleId="560">
     <w:name w:val="Heading 3"/>
-    <w:basedOn w:val="372"/>
-    <w:next w:val="372"/>
-    <w:link w:val="382"/>
+    <w:basedOn w:val="557"/>
+    <w:next w:val="557"/>
+    <w:link w:val="567"/>
     <w:qFormat/>
     <w:uiPriority w:val="9"/>
     <w:unhideWhenUsed/>
@@ -13076,11 +13058,11 @@
       <w:outlineLvl w:val="2"/>
     </w:pPr>
   </w:style>
-  <w:style w:type="paragraph" w:styleId="376">
+  <w:style w:type="paragraph" w:styleId="561">
     <w:name w:val="Heading 4"/>
-    <w:basedOn w:val="372"/>
-    <w:next w:val="372"/>
-    <w:link w:val="390"/>
+    <w:basedOn w:val="557"/>
+    <w:next w:val="557"/>
+    <w:link w:val="575"/>
     <w:qFormat/>
     <w:uiPriority w:val="9"/>
     <w:unhideWhenUsed/>
@@ -13097,13 +13079,13 @@
       <w:outlineLvl w:val="3"/>
     </w:pPr>
   </w:style>
-  <w:style w:type="character" w:styleId="377" w:default="1">
+  <w:style w:type="character" w:styleId="562" w:default="1">
     <w:name w:val="Default Paragraph Font"/>
     <w:uiPriority w:val="1"/>
     <w:semiHidden/>
     <w:unhideWhenUsed/>
   </w:style>
-  <w:style w:type="table" w:styleId="378" w:default="1">
+  <w:style w:type="table" w:styleId="563" w:default="1">
     <w:name w:val="Normal Table"/>
     <w:uiPriority w:val="99"/>
     <w:semiHidden/>
@@ -13118,16 +13100,16 @@
       </w:tblCellMar>
     </w:tblPr>
   </w:style>
-  <w:style w:type="numbering" w:styleId="379" w:default="1">
+  <w:style w:type="numbering" w:styleId="564" w:default="1">
     <w:name w:val="No List"/>
     <w:uiPriority w:val="99"/>
     <w:semiHidden/>
     <w:unhideWhenUsed/>
   </w:style>
-  <w:style w:type="character" w:styleId="380" w:customStyle="1">
+  <w:style w:type="character" w:styleId="565" w:customStyle="1">
     <w:name w:val="Titre 1 Car"/>
-    <w:basedOn w:val="377"/>
-    <w:link w:val="373"/>
+    <w:basedOn w:val="562"/>
+    <w:link w:val="558"/>
     <w:uiPriority w:val="9"/>
     <w:rPr>
       <w:rFonts w:ascii="Calibri Light" w:hAnsi="Calibri Light" w:cs="Calibri Light" w:eastAsia="Calibri Light"/>
@@ -13138,10 +13120,10 @@
       <w:szCs w:val="32"/>
     </w:rPr>
   </w:style>
-  <w:style w:type="character" w:styleId="381" w:customStyle="1">
+  <w:style w:type="character" w:styleId="566" w:customStyle="1">
     <w:name w:val="Titre 2 Car"/>
-    <w:basedOn w:val="377"/>
-    <w:link w:val="374"/>
+    <w:basedOn w:val="562"/>
+    <w:link w:val="559"/>
     <w:uiPriority w:val="9"/>
     <w:rPr>
       <w:rFonts w:ascii="Calibri Light" w:hAnsi="Calibri Light" w:cs="Calibri Light" w:eastAsia="Calibri Light"/>
@@ -13152,10 +13134,10 @@
       <w:u w:val="single"/>
     </w:rPr>
   </w:style>
-  <w:style w:type="character" w:styleId="382" w:customStyle="1">
+  <w:style w:type="character" w:styleId="567" w:customStyle="1">
     <w:name w:val="Titre 3 Car"/>
-    <w:basedOn w:val="377"/>
-    <w:link w:val="375"/>
+    <w:basedOn w:val="562"/>
+    <w:link w:val="560"/>
     <w:uiPriority w:val="9"/>
     <w:rPr>
       <w:rFonts w:ascii="Calibri Light" w:hAnsi="Calibri Light" w:cs="Calibri Light" w:eastAsia="Calibri Light"/>
@@ -13167,9 +13149,9 @@
       <w:u w:val="single"/>
     </w:rPr>
   </w:style>
-  <w:style w:type="paragraph" w:styleId="383">
+  <w:style w:type="paragraph" w:styleId="568">
     <w:name w:val="List Paragraph"/>
-    <w:basedOn w:val="372"/>
+    <w:basedOn w:val="557"/>
     <w:qFormat/>
     <w:uiPriority w:val="34"/>
     <w:pPr>
@@ -13177,10 +13159,10 @@
       <w:ind w:left="720"/>
     </w:pPr>
   </w:style>
-  <w:style w:type="paragraph" w:styleId="384">
+  <w:style w:type="paragraph" w:styleId="569">
     <w:name w:val="TOC Heading"/>
-    <w:basedOn w:val="373"/>
-    <w:next w:val="372"/>
+    <w:basedOn w:val="558"/>
+    <w:next w:val="557"/>
     <w:qFormat/>
     <w:uiPriority w:val="39"/>
     <w:unhideWhenUsed/>
@@ -13200,20 +13182,20 @@
       <w:outlineLvl w:val="9"/>
     </w:pPr>
   </w:style>
-  <w:style w:type="paragraph" w:styleId="385">
+  <w:style w:type="paragraph" w:styleId="570">
     <w:name w:val="toc 1"/>
-    <w:basedOn w:val="372"/>
-    <w:next w:val="372"/>
+    <w:basedOn w:val="557"/>
+    <w:next w:val="557"/>
     <w:uiPriority w:val="39"/>
     <w:unhideWhenUsed/>
     <w:pPr>
       <w:spacing w:after="100"/>
     </w:pPr>
   </w:style>
-  <w:style w:type="paragraph" w:styleId="386">
+  <w:style w:type="paragraph" w:styleId="571">
     <w:name w:val="toc 2"/>
-    <w:basedOn w:val="372"/>
-    <w:next w:val="372"/>
+    <w:basedOn w:val="557"/>
+    <w:next w:val="557"/>
     <w:uiPriority w:val="39"/>
     <w:unhideWhenUsed/>
     <w:pPr>
@@ -13221,10 +13203,10 @@
       <w:spacing w:after="100"/>
     </w:pPr>
   </w:style>
-  <w:style w:type="paragraph" w:styleId="387">
+  <w:style w:type="paragraph" w:styleId="572">
     <w:name w:val="toc 3"/>
-    <w:basedOn w:val="372"/>
-    <w:next w:val="372"/>
+    <w:basedOn w:val="557"/>
+    <w:next w:val="557"/>
     <w:uiPriority w:val="39"/>
     <w:unhideWhenUsed/>
     <w:pPr>
@@ -13232,9 +13214,9 @@
       <w:spacing w:after="100"/>
     </w:pPr>
   </w:style>
-  <w:style w:type="character" w:styleId="388">
+  <w:style w:type="character" w:styleId="573">
     <w:name w:val="Hyperlink"/>
-    <w:basedOn w:val="377"/>
+    <w:basedOn w:val="562"/>
     <w:uiPriority w:val="99"/>
     <w:unhideWhenUsed/>
     <w:rPr>
@@ -13242,9 +13224,9 @@
       <w:u w:val="single"/>
     </w:rPr>
   </w:style>
-  <w:style w:type="table" w:styleId="389">
+  <w:style w:type="table" w:styleId="574">
     <w:name w:val="Table Grid"/>
-    <w:basedOn w:val="378"/>
+    <w:basedOn w:val="563"/>
     <w:uiPriority w:val="39"/>
     <w:pPr>
       <w:spacing w:lineRule="auto" w:line="240" w:after="0"/>
@@ -13260,10 +13242,10 @@
       </w:tblBorders>
     </w:tblPr>
   </w:style>
-  <w:style w:type="character" w:styleId="390" w:customStyle="1">
+  <w:style w:type="character" w:styleId="575" w:customStyle="1">
     <w:name w:val="Titre 4 Car"/>
-    <w:basedOn w:val="377"/>
-    <w:link w:val="376"/>
+    <w:basedOn w:val="562"/>
+    <w:link w:val="561"/>
     <w:uiPriority w:val="9"/>
     <w:rPr>
       <w:rFonts w:ascii="Calibri Light" w:hAnsi="Calibri Light" w:cs="Calibri Light" w:eastAsia="Calibri Light"/>

--- a/3 - Rapport dACP.docx
+++ b/3 - Rapport dACP.docx
@@ -834,6 +834,9 @@
     </w:p>
     <w:p>
       <w:r>
+        <w:rPr>
+          <w:color w:val="FF0000"/>
+        </w:rPr>
         <w:t xml:space="preserve">Identification du fichier utilisé</w:t>
       </w:r>
       <w:r/>
@@ -873,16 +876,34 @@
       <w:r/>
     </w:p>
     <w:p>
+      <w:pPr>
+        <w:rPr>
+          <w:color w:val="FF0000"/>
+        </w:rPr>
+      </w:pPr>
       <w:r>
+        <w:rPr>
+          <w:color w:val="FF0000"/>
+        </w:rPr>
         <w:t xml:space="preserve">Moyenne, variance, corrélation</w:t>
       </w:r>
       <w:r>
+        <w:rPr>
+          <w:color w:val="FF0000"/>
+        </w:rPr>
         <w:t xml:space="preserve"> – Calcul </w:t>
       </w:r>
       <w:r>
+        <w:rPr>
+          <w:color w:val="FF0000"/>
+        </w:rPr>
         <w:t xml:space="preserve">sur les données initiales</w:t>
       </w:r>
-      <w:r/>
+      <w:r>
+        <w:rPr>
+          <w:color w:val="FF0000"/>
+        </w:rPr>
+      </w:r>
     </w:p>
     <w:p>
       <w:pPr>
@@ -917,10 +938,22 @@
       <w:r/>
     </w:p>
     <w:p>
+      <w:pPr>
+        <w:rPr>
+          <w:color w:val="FF0000"/>
+        </w:rPr>
+      </w:pPr>
       <w:r>
+        <w:rPr>
+          <w:color w:val="FF0000"/>
+        </w:rPr>
         <w:t xml:space="preserve">Moyenne, variance, corrélation – Calcul sur les données initiales</w:t>
       </w:r>
-      <w:r/>
+      <w:r>
+        <w:rPr>
+          <w:color w:val="FF0000"/>
+        </w:rPr>
+      </w:r>
     </w:p>
     <w:p>
       <w:r/>
@@ -954,7 +987,13 @@
     </w:p>
     <w:p>
       <w:r>
-        <w:t xml:space="preserve">Calcul et affichage</w:t>
+        <w:t xml:space="preserve">Calcul et </w:t>
+      </w:r>
+      <w:r>
+        <w:rPr>
+          <w:color w:val="FF0000"/>
+        </w:rPr>
+        <w:t xml:space="preserve">affichage</w:t>
       </w:r>
       <w:r/>
     </w:p>
